--- a/Web Girls/Data/Templates/DanhsachDV.docx
+++ b/Web Girls/Data/Templates/DanhsachDV.docx
@@ -81,7 +81,7 @@
           <w:sz w:val="28"/>
           <w:szCs w:val="28"/>
         </w:rPr>
-        <w:t>3</w:t>
+        <w:t>4</w:t>
       </w:r>
       <w:r>
         <w:rPr>

--- a/Web Girls/Data/Templates/DanhsachDV.docx
+++ b/Web Girls/Data/Templates/DanhsachDV.docx
@@ -1,128 +1,7 @@
 
 <file path=word/document.xml><?xml version="1.0" encoding="utf-8"?>
-<w:document xmlns:wpc="http://schemas.microsoft.com/office/word/2010/wordprocessingCanvas" xmlns:mc="http://schemas.openxmlformats.org/markup-compatibility/2006" xmlns:o="urn:schemas-microsoft-com:office:office" xmlns:r="http://schemas.openxmlformats.org/officeDocument/2006/relationships" xmlns:m="http://schemas.openxmlformats.org/officeDocument/2006/math" xmlns:v="urn:schemas-microsoft-com:vml" xmlns:wp14="http://schemas.microsoft.com/office/word/2010/wordprocessingDrawing" xmlns:wp="http://schemas.openxmlformats.org/drawingml/2006/wordprocessingDrawing" xmlns:w10="urn:schemas-microsoft-com:office:word" xmlns:w="http://schemas.openxmlformats.org/wordprocessingml/2006/main" xmlns:w14="http://schemas.microsoft.com/office/word/2010/wordml" xmlns:w15="http://schemas.microsoft.com/office/word/2012/wordml" xmlns:wpg="http://schemas.microsoft.com/office/word/2010/wordprocessingGroup" xmlns:wpi="http://schemas.microsoft.com/office/word/2010/wordprocessingInk" xmlns:wne="http://schemas.microsoft.com/office/word/2006/wordml" xmlns:wps="http://schemas.microsoft.com/office/word/2010/wordprocessingShape" mc:Ignorable="w14 w15 wp14">
+<w:document xmlns:wpc="http://schemas.microsoft.com/office/word/2010/wordprocessingCanvas" xmlns:cx="http://schemas.microsoft.com/office/drawing/2014/chartex" xmlns:cx1="http://schemas.microsoft.com/office/drawing/2015/9/8/chartex" xmlns:mc="http://schemas.openxmlformats.org/markup-compatibility/2006" xmlns:o="urn:schemas-microsoft-com:office:office" xmlns:r="http://schemas.openxmlformats.org/officeDocument/2006/relationships" xmlns:m="http://schemas.openxmlformats.org/officeDocument/2006/math" xmlns:v="urn:schemas-microsoft-com:vml" xmlns:wp14="http://schemas.microsoft.com/office/word/2010/wordprocessingDrawing" xmlns:wp="http://schemas.openxmlformats.org/drawingml/2006/wordprocessingDrawing" xmlns:w10="urn:schemas-microsoft-com:office:word" xmlns:w="http://schemas.openxmlformats.org/wordprocessingml/2006/main" xmlns:w14="http://schemas.microsoft.com/office/word/2010/wordml" xmlns:w15="http://schemas.microsoft.com/office/word/2012/wordml" xmlns:w16se="http://schemas.microsoft.com/office/word/2015/wordml/symex" xmlns:wpg="http://schemas.microsoft.com/office/word/2010/wordprocessingGroup" xmlns:wpi="http://schemas.microsoft.com/office/word/2010/wordprocessingInk" xmlns:wne="http://schemas.microsoft.com/office/word/2006/wordml" xmlns:wps="http://schemas.microsoft.com/office/word/2010/wordprocessingShape" mc:Ignorable="w14 w15 w16se wp14">
   <w:body>
-    <w:p>
-      <w:pPr>
-        <w:rPr>
-          <w:b/>
-          <w:bCs/>
-          <w:color w:val="000000"/>
-          <w:sz w:val="28"/>
-          <w:szCs w:val="28"/>
-        </w:rPr>
-      </w:pPr>
-      <w:r>
-        <w:rPr>
-          <w:b/>
-          <w:bCs/>
-          <w:color w:val="000000"/>
-          <w:sz w:val="28"/>
-          <w:szCs w:val="28"/>
-        </w:rPr>
-        <w:t>Đơn vị:</w:t>
-      </w:r>
-      <w:r>
-        <w:rPr>
-          <w:b/>
-          <w:bCs/>
-          <w:color w:val="000000"/>
-          <w:sz w:val="28"/>
-          <w:szCs w:val="28"/>
-        </w:rPr>
-        <w:t>HPN HVKTQS</w:t>
-      </w:r>
-    </w:p>
-    <w:p>
-      <w:pPr>
-        <w:jc w:val="center"/>
-        <w:rPr>
-          <w:b/>
-          <w:bCs/>
-          <w:color w:val="000000"/>
-          <w:sz w:val="28"/>
-          <w:szCs w:val="28"/>
-        </w:rPr>
-      </w:pPr>
-      <w:r>
-        <w:rPr>
-          <w:b/>
-          <w:bCs/>
-          <w:color w:val="000000"/>
-          <w:sz w:val="28"/>
-          <w:szCs w:val="28"/>
-        </w:rPr>
-        <w:t>DANH SÁCH ĐẢNG VIÊN</w:t>
-      </w:r>
-    </w:p>
-    <w:p>
-      <w:pPr>
-        <w:jc w:val="center"/>
-        <w:rPr>
-          <w:bCs/>
-          <w:color w:val="000000"/>
-          <w:sz w:val="28"/>
-          <w:szCs w:val="28"/>
-        </w:rPr>
-      </w:pPr>
-      <w:r>
-        <w:rPr>
-          <w:bCs/>
-          <w:color w:val="000000"/>
-          <w:sz w:val="28"/>
-          <w:szCs w:val="28"/>
-        </w:rPr>
-        <w:t xml:space="preserve">(Tính đến tháng </w:t>
-      </w:r>
-      <w:r>
-        <w:rPr>
-          <w:bCs/>
-          <w:color w:val="000000"/>
-          <w:sz w:val="28"/>
-          <w:szCs w:val="28"/>
-        </w:rPr>
-        <w:t>4</w:t>
-      </w:r>
-      <w:r>
-        <w:rPr>
-          <w:bCs/>
-          <w:color w:val="000000"/>
-          <w:sz w:val="28"/>
-          <w:szCs w:val="28"/>
-        </w:rPr>
-        <w:t>/</w:t>
-      </w:r>
-      <w:r>
-        <w:rPr>
-          <w:bCs/>
-          <w:color w:val="000000"/>
-          <w:sz w:val="28"/>
-          <w:szCs w:val="28"/>
-        </w:rPr>
-        <w:t>2024</w:t>
-      </w:r>
-      <w:r>
-        <w:rPr>
-          <w:bCs/>
-          <w:color w:val="000000"/>
-          <w:sz w:val="28"/>
-          <w:szCs w:val="28"/>
-        </w:rPr>
-        <w:t>)</w:t>
-      </w:r>
-    </w:p>
-    <w:p>
-      <w:pPr>
-        <w:jc w:val="center"/>
-        <w:rPr>
-          <w:b/>
-          <w:bCs/>
-          <w:color w:val="000000"/>
-          <w:sz w:val="28"/>
-          <w:szCs w:val="28"/>
-        </w:rPr>
-      </w:pPr>
-    </w:p>
     <w:tbl>
       <w:tblPr>
         <w:tblStyle w:val="TableGrid"/>
@@ -130,18 +9,166 @@
         <w:tblLook w:val="04A0" w:firstRow="1" w:lastRow="0" w:firstColumn="1" w:lastColumn="0" w:noHBand="0" w:noVBand="1"/>
       </w:tblPr>
       <w:tblGrid>
-        <w:gridCol w:w="1129"/>
-        <w:gridCol w:w="2977"/>
-        <w:gridCol w:w="2410"/>
-        <w:gridCol w:w="1276"/>
-        <w:gridCol w:w="1842"/>
-        <w:gridCol w:w="1985"/>
-        <w:gridCol w:w="2835"/>
+        <w:gridCol w:w="1586"/>
+        <w:gridCol w:w="2853"/>
+        <w:gridCol w:w="2327"/>
+        <w:gridCol w:w="1245"/>
+        <w:gridCol w:w="1783"/>
+        <w:gridCol w:w="1931"/>
+        <w:gridCol w:w="2729"/>
       </w:tblGrid>
       <w:tr>
         <w:tc>
           <w:tcPr>
-            <w:tcW w:w="1129" w:type="dxa"/>
+            <w:tcW w:w="14454" w:type="dxa"/>
+            <w:gridSpan w:val="7"/>
+            <w:tcBorders>
+              <w:top w:val="nil"/>
+              <w:left w:val="nil"/>
+              <w:bottom w:val="single" w:sz="4" w:space="0" w:color="auto"/>
+              <w:right w:val="nil"/>
+            </w:tcBorders>
+          </w:tcPr>
+          <w:p>
+            <w:pPr>
+              <w:rPr>
+                <w:b/>
+                <w:bCs/>
+                <w:color w:val="000000"/>
+                <w:sz w:val="28"/>
+                <w:szCs w:val="28"/>
+              </w:rPr>
+            </w:pPr>
+            <w:r>
+              <w:rPr>
+                <w:b/>
+                <w:bCs/>
+                <w:color w:val="000000"/>
+                <w:sz w:val="28"/>
+                <w:szCs w:val="28"/>
+              </w:rPr>
+              <w:t>Đơn vị:</w:t>
+            </w:r>
+            <w:r>
+              <w:rPr>
+                <w:b/>
+                <w:bCs/>
+                <w:color w:val="000000"/>
+                <w:sz w:val="28"/>
+                <w:szCs w:val="28"/>
+              </w:rPr>
+              <w:t>HPN HVKTQS</w:t>
+            </w:r>
+          </w:p>
+          <w:p>
+            <w:pPr>
+              <w:jc w:val="center"/>
+              <w:rPr>
+                <w:b/>
+                <w:bCs/>
+                <w:color w:val="000000"/>
+                <w:sz w:val="28"/>
+                <w:szCs w:val="28"/>
+              </w:rPr>
+            </w:pPr>
+            <w:r>
+              <w:rPr>
+                <w:b/>
+                <w:bCs/>
+                <w:color w:val="000000"/>
+                <w:sz w:val="28"/>
+                <w:szCs w:val="28"/>
+              </w:rPr>
+              <w:t>DANH SÁCH ĐẢNG VIÊN</w:t>
+            </w:r>
+          </w:p>
+          <w:p>
+            <w:pPr>
+              <w:jc w:val="center"/>
+              <w:rPr>
+                <w:bCs/>
+                <w:color w:val="000000"/>
+                <w:sz w:val="28"/>
+                <w:szCs w:val="28"/>
+              </w:rPr>
+            </w:pPr>
+            <w:r>
+              <w:rPr>
+                <w:bCs/>
+                <w:color w:val="000000"/>
+                <w:sz w:val="28"/>
+                <w:szCs w:val="28"/>
+              </w:rPr>
+              <w:t xml:space="preserve">(Tính đến tháng </w:t>
+            </w:r>
+            <w:r>
+              <w:rPr>
+                <w:bCs/>
+                <w:color w:val="000000"/>
+                <w:sz w:val="28"/>
+                <w:szCs w:val="28"/>
+              </w:rPr>
+              <w:t>4</w:t>
+            </w:r>
+            <w:r>
+              <w:rPr>
+                <w:bCs/>
+                <w:color w:val="000000"/>
+                <w:sz w:val="28"/>
+                <w:szCs w:val="28"/>
+              </w:rPr>
+              <w:t>/</w:t>
+            </w:r>
+            <w:r>
+              <w:rPr>
+                <w:bCs/>
+                <w:color w:val="000000"/>
+                <w:sz w:val="28"/>
+                <w:szCs w:val="28"/>
+              </w:rPr>
+              <w:t>2024</w:t>
+            </w:r>
+            <w:r>
+              <w:rPr>
+                <w:bCs/>
+                <w:color w:val="000000"/>
+                <w:sz w:val="28"/>
+                <w:szCs w:val="28"/>
+              </w:rPr>
+              <w:t>)</w:t>
+            </w:r>
+          </w:p>
+          <w:p>
+            <w:pPr>
+              <w:jc w:val="center"/>
+              <w:rPr>
+                <w:b/>
+                <w:bCs/>
+                <w:color w:val="000000"/>
+                <w:sz w:val="28"/>
+                <w:szCs w:val="28"/>
+              </w:rPr>
+            </w:pPr>
+          </w:p>
+          <w:p>
+            <w:pPr>
+              <w:jc w:val="center"/>
+              <w:rPr>
+                <w:b/>
+                <w:sz w:val="26"/>
+                <w:szCs w:val="26"/>
+              </w:rPr>
+            </w:pPr>
+          </w:p>
+        </w:tc>
+      </w:tr>
+      <w:tr>
+        <w:tc>
+          <w:tcPr>
+            <w:tcW w:w="1586" w:type="dxa"/>
+            <w:tcBorders>
+              <w:top w:val="single" w:sz="4" w:space="0" w:color="auto"/>
+            </w:tcBorders>
           </w:tcPr>
           <w:p>
             <w:pPr>
@@ -164,7 +191,10 @@
         </w:tc>
         <w:tc>
           <w:tcPr>
-            <w:tcW w:w="2977" w:type="dxa"/>
+            <w:tcW w:w="2853" w:type="dxa"/>
+            <w:tcBorders>
+              <w:top w:val="single" w:sz="4" w:space="0" w:color="auto"/>
+            </w:tcBorders>
           </w:tcPr>
           <w:p>
             <w:pPr>
@@ -187,7 +217,10 @@
         </w:tc>
         <w:tc>
           <w:tcPr>
-            <w:tcW w:w="2410" w:type="dxa"/>
+            <w:tcW w:w="2327" w:type="dxa"/>
+            <w:tcBorders>
+              <w:top w:val="single" w:sz="4" w:space="0" w:color="auto"/>
+            </w:tcBorders>
           </w:tcPr>
           <w:p>
             <w:pPr>
@@ -210,7 +243,10 @@
         </w:tc>
         <w:tc>
           <w:tcPr>
-            <w:tcW w:w="1276" w:type="dxa"/>
+            <w:tcW w:w="1245" w:type="dxa"/>
+            <w:tcBorders>
+              <w:top w:val="single" w:sz="4" w:space="0" w:color="auto"/>
+            </w:tcBorders>
           </w:tcPr>
           <w:p>
             <w:pPr>
@@ -233,7 +269,10 @@
         </w:tc>
         <w:tc>
           <w:tcPr>
-            <w:tcW w:w="1842" w:type="dxa"/>
+            <w:tcW w:w="1783" w:type="dxa"/>
+            <w:tcBorders>
+              <w:top w:val="single" w:sz="4" w:space="0" w:color="auto"/>
+            </w:tcBorders>
           </w:tcPr>
           <w:p>
             <w:pPr>
@@ -256,7 +295,10 @@
         </w:tc>
         <w:tc>
           <w:tcPr>
-            <w:tcW w:w="1985" w:type="dxa"/>
+            <w:tcW w:w="1931" w:type="dxa"/>
+            <w:tcBorders>
+              <w:top w:val="single" w:sz="4" w:space="0" w:color="auto"/>
+            </w:tcBorders>
           </w:tcPr>
           <w:p>
             <w:pPr>
@@ -279,7 +321,10 @@
         </w:tc>
         <w:tc>
           <w:tcPr>
-            <w:tcW w:w="2835" w:type="dxa"/>
+            <w:tcW w:w="2729" w:type="dxa"/>
+            <w:tcBorders>
+              <w:top w:val="single" w:sz="4" w:space="0" w:color="auto"/>
+            </w:tcBorders>
           </w:tcPr>
           <w:p>
             <w:pPr>
@@ -304,7 +349,7 @@
       <w:tr>
         <w:tc>
           <w:tcPr>
-            <w:tcW w:w="1129" w:type="dxa"/>
+            <w:tcW w:w="1586" w:type="dxa"/>
           </w:tcPr>
           <w:p>
             <w:pPr>
@@ -317,7 +362,7 @@
         </w:tc>
         <w:tc>
           <w:tcPr>
-            <w:tcW w:w="2977" w:type="dxa"/>
+            <w:tcW w:w="2853" w:type="dxa"/>
           </w:tcPr>
           <w:p>
             <w:pPr>
@@ -330,7 +375,7 @@
         </w:tc>
         <w:tc>
           <w:tcPr>
-            <w:tcW w:w="2410" w:type="dxa"/>
+            <w:tcW w:w="2327" w:type="dxa"/>
           </w:tcPr>
           <w:p>
             <w:pPr>
@@ -343,7 +388,7 @@
         </w:tc>
         <w:tc>
           <w:tcPr>
-            <w:tcW w:w="1276" w:type="dxa"/>
+            <w:tcW w:w="1245" w:type="dxa"/>
           </w:tcPr>
           <w:p>
             <w:pPr>
@@ -356,7 +401,7 @@
         </w:tc>
         <w:tc>
           <w:tcPr>
-            <w:tcW w:w="1842" w:type="dxa"/>
+            <w:tcW w:w="1783" w:type="dxa"/>
           </w:tcPr>
           <w:p>
             <w:pPr>
@@ -369,7 +414,7 @@
         </w:tc>
         <w:tc>
           <w:tcPr>
-            <w:tcW w:w="1985" w:type="dxa"/>
+            <w:tcW w:w="1931" w:type="dxa"/>
           </w:tcPr>
           <w:p>
             <w:pPr>
@@ -382,7 +427,7 @@
         </w:tc>
         <w:tc>
           <w:tcPr>
-            <w:tcW w:w="2835" w:type="dxa"/>
+            <w:tcW w:w="2729" w:type="dxa"/>
           </w:tcPr>
           <w:p>
             <w:pPr>
@@ -397,7 +442,7 @@
       <w:tr>
         <w:tc>
           <w:tcPr>
-            <w:tcW w:w="1129" w:type="dxa"/>
+            <w:tcW w:w="1586" w:type="dxa"/>
           </w:tcPr>
           <w:p>
             <w:pPr>
@@ -410,7 +455,7 @@
         </w:tc>
         <w:tc>
           <w:tcPr>
-            <w:tcW w:w="2977" w:type="dxa"/>
+            <w:tcW w:w="2853" w:type="dxa"/>
           </w:tcPr>
           <w:p>
             <w:pPr>
@@ -423,7 +468,7 @@
         </w:tc>
         <w:tc>
           <w:tcPr>
-            <w:tcW w:w="2410" w:type="dxa"/>
+            <w:tcW w:w="2327" w:type="dxa"/>
           </w:tcPr>
           <w:p>
             <w:pPr>
@@ -436,7 +481,7 @@
         </w:tc>
         <w:tc>
           <w:tcPr>
-            <w:tcW w:w="1276" w:type="dxa"/>
+            <w:tcW w:w="1245" w:type="dxa"/>
           </w:tcPr>
           <w:p>
             <w:pPr>
@@ -449,7 +494,7 @@
         </w:tc>
         <w:tc>
           <w:tcPr>
-            <w:tcW w:w="1842" w:type="dxa"/>
+            <w:tcW w:w="1783" w:type="dxa"/>
           </w:tcPr>
           <w:p>
             <w:pPr>
@@ -462,7 +507,7 @@
         </w:tc>
         <w:tc>
           <w:tcPr>
-            <w:tcW w:w="1985" w:type="dxa"/>
+            <w:tcW w:w="1931" w:type="dxa"/>
           </w:tcPr>
           <w:p>
             <w:pPr>
@@ -475,7 +520,7 @@
         </w:tc>
         <w:tc>
           <w:tcPr>
-            <w:tcW w:w="2835" w:type="dxa"/>
+            <w:tcW w:w="2729" w:type="dxa"/>
           </w:tcPr>
           <w:p>
             <w:pPr>
@@ -490,7 +535,7 @@
       <w:tr>
         <w:tc>
           <w:tcPr>
-            <w:tcW w:w="1129" w:type="dxa"/>
+            <w:tcW w:w="1586" w:type="dxa"/>
           </w:tcPr>
           <w:p>
             <w:pPr>
@@ -503,7 +548,7 @@
         </w:tc>
         <w:tc>
           <w:tcPr>
-            <w:tcW w:w="2977" w:type="dxa"/>
+            <w:tcW w:w="2853" w:type="dxa"/>
           </w:tcPr>
           <w:p>
             <w:pPr>
@@ -516,7 +561,7 @@
         </w:tc>
         <w:tc>
           <w:tcPr>
-            <w:tcW w:w="2410" w:type="dxa"/>
+            <w:tcW w:w="2327" w:type="dxa"/>
           </w:tcPr>
           <w:p>
             <w:pPr>
@@ -529,7 +574,7 @@
         </w:tc>
         <w:tc>
           <w:tcPr>
-            <w:tcW w:w="1276" w:type="dxa"/>
+            <w:tcW w:w="1245" w:type="dxa"/>
           </w:tcPr>
           <w:p>
             <w:pPr>
@@ -542,7 +587,7 @@
         </w:tc>
         <w:tc>
           <w:tcPr>
-            <w:tcW w:w="1842" w:type="dxa"/>
+            <w:tcW w:w="1783" w:type="dxa"/>
           </w:tcPr>
           <w:p>
             <w:pPr>
@@ -555,7 +600,7 @@
         </w:tc>
         <w:tc>
           <w:tcPr>
-            <w:tcW w:w="1985" w:type="dxa"/>
+            <w:tcW w:w="1931" w:type="dxa"/>
           </w:tcPr>
           <w:p>
             <w:pPr>
@@ -568,7 +613,7 @@
         </w:tc>
         <w:tc>
           <w:tcPr>
-            <w:tcW w:w="2835" w:type="dxa"/>
+            <w:tcW w:w="2729" w:type="dxa"/>
           </w:tcPr>
           <w:p>
             <w:pPr>
@@ -583,7 +628,7 @@
       <w:tr>
         <w:tc>
           <w:tcPr>
-            <w:tcW w:w="1129" w:type="dxa"/>
+            <w:tcW w:w="1586" w:type="dxa"/>
           </w:tcPr>
           <w:p>
             <w:pPr>
@@ -596,7 +641,7 @@
         </w:tc>
         <w:tc>
           <w:tcPr>
-            <w:tcW w:w="2977" w:type="dxa"/>
+            <w:tcW w:w="2853" w:type="dxa"/>
           </w:tcPr>
           <w:p>
             <w:pPr>
@@ -609,7 +654,7 @@
         </w:tc>
         <w:tc>
           <w:tcPr>
-            <w:tcW w:w="2410" w:type="dxa"/>
+            <w:tcW w:w="2327" w:type="dxa"/>
           </w:tcPr>
           <w:p>
             <w:pPr>
@@ -622,7 +667,7 @@
         </w:tc>
         <w:tc>
           <w:tcPr>
-            <w:tcW w:w="1276" w:type="dxa"/>
+            <w:tcW w:w="1245" w:type="dxa"/>
           </w:tcPr>
           <w:p>
             <w:pPr>
@@ -635,7 +680,7 @@
         </w:tc>
         <w:tc>
           <w:tcPr>
-            <w:tcW w:w="1842" w:type="dxa"/>
+            <w:tcW w:w="1783" w:type="dxa"/>
           </w:tcPr>
           <w:p>
             <w:pPr>
@@ -648,7 +693,7 @@
         </w:tc>
         <w:tc>
           <w:tcPr>
-            <w:tcW w:w="1985" w:type="dxa"/>
+            <w:tcW w:w="1931" w:type="dxa"/>
           </w:tcPr>
           <w:p>
             <w:pPr>
@@ -661,7 +706,7 @@
         </w:tc>
         <w:tc>
           <w:tcPr>
-            <w:tcW w:w="2835" w:type="dxa"/>
+            <w:tcW w:w="2729" w:type="dxa"/>
           </w:tcPr>
           <w:p>
             <w:pPr>
@@ -676,7 +721,7 @@
       <w:tr>
         <w:tc>
           <w:tcPr>
-            <w:tcW w:w="1129" w:type="dxa"/>
+            <w:tcW w:w="1586" w:type="dxa"/>
           </w:tcPr>
           <w:p>
             <w:pPr>
@@ -689,7 +734,7 @@
         </w:tc>
         <w:tc>
           <w:tcPr>
-            <w:tcW w:w="2977" w:type="dxa"/>
+            <w:tcW w:w="2853" w:type="dxa"/>
           </w:tcPr>
           <w:p>
             <w:pPr>
@@ -702,7 +747,7 @@
         </w:tc>
         <w:tc>
           <w:tcPr>
-            <w:tcW w:w="2410" w:type="dxa"/>
+            <w:tcW w:w="2327" w:type="dxa"/>
           </w:tcPr>
           <w:p>
             <w:pPr>
@@ -715,7 +760,7 @@
         </w:tc>
         <w:tc>
           <w:tcPr>
-            <w:tcW w:w="1276" w:type="dxa"/>
+            <w:tcW w:w="1245" w:type="dxa"/>
           </w:tcPr>
           <w:p>
             <w:pPr>
@@ -728,7 +773,7 @@
         </w:tc>
         <w:tc>
           <w:tcPr>
-            <w:tcW w:w="1842" w:type="dxa"/>
+            <w:tcW w:w="1783" w:type="dxa"/>
           </w:tcPr>
           <w:p>
             <w:pPr>
@@ -741,7 +786,7 @@
         </w:tc>
         <w:tc>
           <w:tcPr>
-            <w:tcW w:w="1985" w:type="dxa"/>
+            <w:tcW w:w="1931" w:type="dxa"/>
           </w:tcPr>
           <w:p>
             <w:pPr>
@@ -754,7 +799,7 @@
         </w:tc>
         <w:tc>
           <w:tcPr>
-            <w:tcW w:w="2835" w:type="dxa"/>
+            <w:tcW w:w="2729" w:type="dxa"/>
           </w:tcPr>
           <w:p>
             <w:pPr>
@@ -769,7 +814,7 @@
       <w:tr>
         <w:tc>
           <w:tcPr>
-            <w:tcW w:w="1129" w:type="dxa"/>
+            <w:tcW w:w="1586" w:type="dxa"/>
           </w:tcPr>
           <w:p>
             <w:pPr>
@@ -782,7 +827,7 @@
         </w:tc>
         <w:tc>
           <w:tcPr>
-            <w:tcW w:w="2977" w:type="dxa"/>
+            <w:tcW w:w="2853" w:type="dxa"/>
           </w:tcPr>
           <w:p>
             <w:pPr>
@@ -795,7 +840,7 @@
         </w:tc>
         <w:tc>
           <w:tcPr>
-            <w:tcW w:w="2410" w:type="dxa"/>
+            <w:tcW w:w="2327" w:type="dxa"/>
           </w:tcPr>
           <w:p>
             <w:pPr>
@@ -808,7 +853,7 @@
         </w:tc>
         <w:tc>
           <w:tcPr>
-            <w:tcW w:w="1276" w:type="dxa"/>
+            <w:tcW w:w="1245" w:type="dxa"/>
           </w:tcPr>
           <w:p>
             <w:pPr>
@@ -821,7 +866,7 @@
         </w:tc>
         <w:tc>
           <w:tcPr>
-            <w:tcW w:w="1842" w:type="dxa"/>
+            <w:tcW w:w="1783" w:type="dxa"/>
           </w:tcPr>
           <w:p>
             <w:pPr>
@@ -834,7 +879,7 @@
         </w:tc>
         <w:tc>
           <w:tcPr>
-            <w:tcW w:w="1985" w:type="dxa"/>
+            <w:tcW w:w="1931" w:type="dxa"/>
           </w:tcPr>
           <w:p>
             <w:pPr>
@@ -847,7 +892,7 @@
         </w:tc>
         <w:tc>
           <w:tcPr>
-            <w:tcW w:w="2835" w:type="dxa"/>
+            <w:tcW w:w="2729" w:type="dxa"/>
           </w:tcPr>
           <w:p>
             <w:pPr>
@@ -862,7 +907,7 @@
       <w:tr>
         <w:tc>
           <w:tcPr>
-            <w:tcW w:w="1129" w:type="dxa"/>
+            <w:tcW w:w="1586" w:type="dxa"/>
           </w:tcPr>
           <w:p>
             <w:pPr>
@@ -875,7 +920,7 @@
         </w:tc>
         <w:tc>
           <w:tcPr>
-            <w:tcW w:w="2977" w:type="dxa"/>
+            <w:tcW w:w="2853" w:type="dxa"/>
           </w:tcPr>
           <w:p>
             <w:pPr>
@@ -888,7 +933,7 @@
         </w:tc>
         <w:tc>
           <w:tcPr>
-            <w:tcW w:w="2410" w:type="dxa"/>
+            <w:tcW w:w="2327" w:type="dxa"/>
           </w:tcPr>
           <w:p>
             <w:pPr>
@@ -901,7 +946,7 @@
         </w:tc>
         <w:tc>
           <w:tcPr>
-            <w:tcW w:w="1276" w:type="dxa"/>
+            <w:tcW w:w="1245" w:type="dxa"/>
           </w:tcPr>
           <w:p>
             <w:pPr>
@@ -914,7 +959,7 @@
         </w:tc>
         <w:tc>
           <w:tcPr>
-            <w:tcW w:w="1842" w:type="dxa"/>
+            <w:tcW w:w="1783" w:type="dxa"/>
           </w:tcPr>
           <w:p>
             <w:pPr>
@@ -927,7 +972,7 @@
         </w:tc>
         <w:tc>
           <w:tcPr>
-            <w:tcW w:w="1985" w:type="dxa"/>
+            <w:tcW w:w="1931" w:type="dxa"/>
           </w:tcPr>
           <w:p>
             <w:pPr>
@@ -940,7 +985,7 @@
         </w:tc>
         <w:tc>
           <w:tcPr>
-            <w:tcW w:w="2835" w:type="dxa"/>
+            <w:tcW w:w="2729" w:type="dxa"/>
           </w:tcPr>
           <w:p>
             <w:pPr>
@@ -955,7 +1000,7 @@
       <w:tr>
         <w:tc>
           <w:tcPr>
-            <w:tcW w:w="1129" w:type="dxa"/>
+            <w:tcW w:w="1586" w:type="dxa"/>
           </w:tcPr>
           <w:p>
             <w:pPr>
@@ -968,7 +1013,7 @@
         </w:tc>
         <w:tc>
           <w:tcPr>
-            <w:tcW w:w="2977" w:type="dxa"/>
+            <w:tcW w:w="2853" w:type="dxa"/>
           </w:tcPr>
           <w:p>
             <w:pPr>
@@ -981,7 +1026,7 @@
         </w:tc>
         <w:tc>
           <w:tcPr>
-            <w:tcW w:w="2410" w:type="dxa"/>
+            <w:tcW w:w="2327" w:type="dxa"/>
           </w:tcPr>
           <w:p>
             <w:pPr>
@@ -994,7 +1039,7 @@
         </w:tc>
         <w:tc>
           <w:tcPr>
-            <w:tcW w:w="1276" w:type="dxa"/>
+            <w:tcW w:w="1245" w:type="dxa"/>
           </w:tcPr>
           <w:p>
             <w:pPr>
@@ -1007,7 +1052,7 @@
         </w:tc>
         <w:tc>
           <w:tcPr>
-            <w:tcW w:w="1842" w:type="dxa"/>
+            <w:tcW w:w="1783" w:type="dxa"/>
           </w:tcPr>
           <w:p>
             <w:pPr>
@@ -1020,7 +1065,7 @@
         </w:tc>
         <w:tc>
           <w:tcPr>
-            <w:tcW w:w="1985" w:type="dxa"/>
+            <w:tcW w:w="1931" w:type="dxa"/>
           </w:tcPr>
           <w:p>
             <w:pPr>
@@ -1033,7 +1078,7 @@
         </w:tc>
         <w:tc>
           <w:tcPr>
-            <w:tcW w:w="2835" w:type="dxa"/>
+            <w:tcW w:w="2729" w:type="dxa"/>
           </w:tcPr>
           <w:p>
             <w:pPr>
@@ -1048,7 +1093,7 @@
       <w:tr>
         <w:tc>
           <w:tcPr>
-            <w:tcW w:w="1129" w:type="dxa"/>
+            <w:tcW w:w="1586" w:type="dxa"/>
           </w:tcPr>
           <w:p>
             <w:pPr>
@@ -1061,7 +1106,7 @@
         </w:tc>
         <w:tc>
           <w:tcPr>
-            <w:tcW w:w="2977" w:type="dxa"/>
+            <w:tcW w:w="2853" w:type="dxa"/>
           </w:tcPr>
           <w:p>
             <w:pPr>
@@ -1074,7 +1119,7 @@
         </w:tc>
         <w:tc>
           <w:tcPr>
-            <w:tcW w:w="2410" w:type="dxa"/>
+            <w:tcW w:w="2327" w:type="dxa"/>
           </w:tcPr>
           <w:p>
             <w:pPr>
@@ -1087,7 +1132,7 @@
         </w:tc>
         <w:tc>
           <w:tcPr>
-            <w:tcW w:w="1276" w:type="dxa"/>
+            <w:tcW w:w="1245" w:type="dxa"/>
           </w:tcPr>
           <w:p>
             <w:pPr>
@@ -1100,7 +1145,7 @@
         </w:tc>
         <w:tc>
           <w:tcPr>
-            <w:tcW w:w="1842" w:type="dxa"/>
+            <w:tcW w:w="1783" w:type="dxa"/>
           </w:tcPr>
           <w:p>
             <w:pPr>
@@ -1113,7 +1158,7 @@
         </w:tc>
         <w:tc>
           <w:tcPr>
-            <w:tcW w:w="1985" w:type="dxa"/>
+            <w:tcW w:w="1931" w:type="dxa"/>
           </w:tcPr>
           <w:p>
             <w:pPr>
@@ -1126,7 +1171,7 @@
         </w:tc>
         <w:tc>
           <w:tcPr>
-            <w:tcW w:w="2835" w:type="dxa"/>
+            <w:tcW w:w="2729" w:type="dxa"/>
           </w:tcPr>
           <w:p>
             <w:pPr>
@@ -1141,7 +1186,7 @@
       <w:tr>
         <w:tc>
           <w:tcPr>
-            <w:tcW w:w="1129" w:type="dxa"/>
+            <w:tcW w:w="1586" w:type="dxa"/>
           </w:tcPr>
           <w:p>
             <w:pPr>
@@ -1154,7 +1199,7 @@
         </w:tc>
         <w:tc>
           <w:tcPr>
-            <w:tcW w:w="2977" w:type="dxa"/>
+            <w:tcW w:w="2853" w:type="dxa"/>
           </w:tcPr>
           <w:p>
             <w:pPr>
@@ -1167,7 +1212,7 @@
         </w:tc>
         <w:tc>
           <w:tcPr>
-            <w:tcW w:w="2410" w:type="dxa"/>
+            <w:tcW w:w="2327" w:type="dxa"/>
           </w:tcPr>
           <w:p>
             <w:pPr>
@@ -1180,7 +1225,7 @@
         </w:tc>
         <w:tc>
           <w:tcPr>
-            <w:tcW w:w="1276" w:type="dxa"/>
+            <w:tcW w:w="1245" w:type="dxa"/>
           </w:tcPr>
           <w:p>
             <w:pPr>
@@ -1193,7 +1238,7 @@
         </w:tc>
         <w:tc>
           <w:tcPr>
-            <w:tcW w:w="1842" w:type="dxa"/>
+            <w:tcW w:w="1783" w:type="dxa"/>
           </w:tcPr>
           <w:p>
             <w:pPr>
@@ -1206,7 +1251,7 @@
         </w:tc>
         <w:tc>
           <w:tcPr>
-            <w:tcW w:w="1985" w:type="dxa"/>
+            <w:tcW w:w="1931" w:type="dxa"/>
           </w:tcPr>
           <w:p>
             <w:pPr>
@@ -1219,7 +1264,7 @@
         </w:tc>
         <w:tc>
           <w:tcPr>
-            <w:tcW w:w="2835" w:type="dxa"/>
+            <w:tcW w:w="2729" w:type="dxa"/>
           </w:tcPr>
           <w:p>
             <w:pPr>
@@ -1234,7 +1279,7 @@
       <w:tr>
         <w:tc>
           <w:tcPr>
-            <w:tcW w:w="1129" w:type="dxa"/>
+            <w:tcW w:w="1586" w:type="dxa"/>
           </w:tcPr>
           <w:p>
             <w:pPr>
@@ -1247,7 +1292,7 @@
         </w:tc>
         <w:tc>
           <w:tcPr>
-            <w:tcW w:w="2977" w:type="dxa"/>
+            <w:tcW w:w="2853" w:type="dxa"/>
           </w:tcPr>
           <w:p>
             <w:pPr>
@@ -1260,7 +1305,7 @@
         </w:tc>
         <w:tc>
           <w:tcPr>
-            <w:tcW w:w="2410" w:type="dxa"/>
+            <w:tcW w:w="2327" w:type="dxa"/>
           </w:tcPr>
           <w:p>
             <w:pPr>
@@ -1273,7 +1318,7 @@
         </w:tc>
         <w:tc>
           <w:tcPr>
-            <w:tcW w:w="1276" w:type="dxa"/>
+            <w:tcW w:w="1245" w:type="dxa"/>
           </w:tcPr>
           <w:p>
             <w:pPr>
@@ -1286,7 +1331,7 @@
         </w:tc>
         <w:tc>
           <w:tcPr>
-            <w:tcW w:w="1842" w:type="dxa"/>
+            <w:tcW w:w="1783" w:type="dxa"/>
           </w:tcPr>
           <w:p>
             <w:pPr>
@@ -1299,7 +1344,7 @@
         </w:tc>
         <w:tc>
           <w:tcPr>
-            <w:tcW w:w="1985" w:type="dxa"/>
+            <w:tcW w:w="1931" w:type="dxa"/>
           </w:tcPr>
           <w:p>
             <w:pPr>
@@ -1312,7 +1357,7 @@
         </w:tc>
         <w:tc>
           <w:tcPr>
-            <w:tcW w:w="2835" w:type="dxa"/>
+            <w:tcW w:w="2729" w:type="dxa"/>
           </w:tcPr>
           <w:p>
             <w:pPr>
@@ -1327,7 +1372,7 @@
       <w:tr>
         <w:tc>
           <w:tcPr>
-            <w:tcW w:w="1129" w:type="dxa"/>
+            <w:tcW w:w="1586" w:type="dxa"/>
           </w:tcPr>
           <w:p>
             <w:pPr>
@@ -1340,7 +1385,7 @@
         </w:tc>
         <w:tc>
           <w:tcPr>
-            <w:tcW w:w="2977" w:type="dxa"/>
+            <w:tcW w:w="2853" w:type="dxa"/>
           </w:tcPr>
           <w:p>
             <w:pPr>
@@ -1353,7 +1398,7 @@
         </w:tc>
         <w:tc>
           <w:tcPr>
-            <w:tcW w:w="2410" w:type="dxa"/>
+            <w:tcW w:w="2327" w:type="dxa"/>
           </w:tcPr>
           <w:p>
             <w:pPr>
@@ -1366,7 +1411,7 @@
         </w:tc>
         <w:tc>
           <w:tcPr>
-            <w:tcW w:w="1276" w:type="dxa"/>
+            <w:tcW w:w="1245" w:type="dxa"/>
           </w:tcPr>
           <w:p>
             <w:pPr>
@@ -1379,7 +1424,7 @@
         </w:tc>
         <w:tc>
           <w:tcPr>
-            <w:tcW w:w="1842" w:type="dxa"/>
+            <w:tcW w:w="1783" w:type="dxa"/>
           </w:tcPr>
           <w:p>
             <w:pPr>
@@ -1392,7 +1437,7 @@
         </w:tc>
         <w:tc>
           <w:tcPr>
-            <w:tcW w:w="1985" w:type="dxa"/>
+            <w:tcW w:w="1931" w:type="dxa"/>
           </w:tcPr>
           <w:p>
             <w:pPr>
@@ -1405,7 +1450,7 @@
         </w:tc>
         <w:tc>
           <w:tcPr>
-            <w:tcW w:w="2835" w:type="dxa"/>
+            <w:tcW w:w="2729" w:type="dxa"/>
           </w:tcPr>
           <w:p>
             <w:pPr>
@@ -1420,7 +1465,7 @@
       <w:tr>
         <w:tc>
           <w:tcPr>
-            <w:tcW w:w="1129" w:type="dxa"/>
+            <w:tcW w:w="1586" w:type="dxa"/>
           </w:tcPr>
           <w:p>
             <w:pPr>
@@ -1433,7 +1478,7 @@
         </w:tc>
         <w:tc>
           <w:tcPr>
-            <w:tcW w:w="2977" w:type="dxa"/>
+            <w:tcW w:w="2853" w:type="dxa"/>
           </w:tcPr>
           <w:p>
             <w:pPr>
@@ -1446,7 +1491,7 @@
         </w:tc>
         <w:tc>
           <w:tcPr>
-            <w:tcW w:w="2410" w:type="dxa"/>
+            <w:tcW w:w="2327" w:type="dxa"/>
           </w:tcPr>
           <w:p>
             <w:pPr>
@@ -1459,7 +1504,7 @@
         </w:tc>
         <w:tc>
           <w:tcPr>
-            <w:tcW w:w="1276" w:type="dxa"/>
+            <w:tcW w:w="1245" w:type="dxa"/>
           </w:tcPr>
           <w:p>
             <w:pPr>
@@ -1472,7 +1517,7 @@
         </w:tc>
         <w:tc>
           <w:tcPr>
-            <w:tcW w:w="1842" w:type="dxa"/>
+            <w:tcW w:w="1783" w:type="dxa"/>
           </w:tcPr>
           <w:p>
             <w:pPr>
@@ -1485,7 +1530,7 @@
         </w:tc>
         <w:tc>
           <w:tcPr>
-            <w:tcW w:w="1985" w:type="dxa"/>
+            <w:tcW w:w="1931" w:type="dxa"/>
           </w:tcPr>
           <w:p>
             <w:pPr>
@@ -1498,7 +1543,7 @@
         </w:tc>
         <w:tc>
           <w:tcPr>
-            <w:tcW w:w="2835" w:type="dxa"/>
+            <w:tcW w:w="2729" w:type="dxa"/>
           </w:tcPr>
           <w:p>
             <w:pPr>
@@ -1513,7 +1558,7 @@
       <w:tr>
         <w:tc>
           <w:tcPr>
-            <w:tcW w:w="1129" w:type="dxa"/>
+            <w:tcW w:w="1586" w:type="dxa"/>
           </w:tcPr>
           <w:p>
             <w:pPr>
@@ -1526,7 +1571,7 @@
         </w:tc>
         <w:tc>
           <w:tcPr>
-            <w:tcW w:w="2977" w:type="dxa"/>
+            <w:tcW w:w="2853" w:type="dxa"/>
           </w:tcPr>
           <w:p>
             <w:pPr>
@@ -1539,7 +1584,7 @@
         </w:tc>
         <w:tc>
           <w:tcPr>
-            <w:tcW w:w="2410" w:type="dxa"/>
+            <w:tcW w:w="2327" w:type="dxa"/>
           </w:tcPr>
           <w:p>
             <w:pPr>
@@ -1552,7 +1597,7 @@
         </w:tc>
         <w:tc>
           <w:tcPr>
-            <w:tcW w:w="1276" w:type="dxa"/>
+            <w:tcW w:w="1245" w:type="dxa"/>
           </w:tcPr>
           <w:p>
             <w:pPr>
@@ -1565,7 +1610,7 @@
         </w:tc>
         <w:tc>
           <w:tcPr>
-            <w:tcW w:w="1842" w:type="dxa"/>
+            <w:tcW w:w="1783" w:type="dxa"/>
           </w:tcPr>
           <w:p>
             <w:pPr>
@@ -1578,7 +1623,7 @@
         </w:tc>
         <w:tc>
           <w:tcPr>
-            <w:tcW w:w="1985" w:type="dxa"/>
+            <w:tcW w:w="1931" w:type="dxa"/>
           </w:tcPr>
           <w:p>
             <w:pPr>
@@ -1591,7 +1636,7 @@
         </w:tc>
         <w:tc>
           <w:tcPr>
-            <w:tcW w:w="2835" w:type="dxa"/>
+            <w:tcW w:w="2729" w:type="dxa"/>
           </w:tcPr>
           <w:p>
             <w:pPr>
@@ -1606,7 +1651,7 @@
       <w:tr>
         <w:tc>
           <w:tcPr>
-            <w:tcW w:w="1129" w:type="dxa"/>
+            <w:tcW w:w="1586" w:type="dxa"/>
           </w:tcPr>
           <w:p>
             <w:pPr>
@@ -1619,7 +1664,7 @@
         </w:tc>
         <w:tc>
           <w:tcPr>
-            <w:tcW w:w="2977" w:type="dxa"/>
+            <w:tcW w:w="2853" w:type="dxa"/>
           </w:tcPr>
           <w:p>
             <w:pPr>
@@ -1632,7 +1677,7 @@
         </w:tc>
         <w:tc>
           <w:tcPr>
-            <w:tcW w:w="2410" w:type="dxa"/>
+            <w:tcW w:w="2327" w:type="dxa"/>
           </w:tcPr>
           <w:p>
             <w:pPr>
@@ -1645,7 +1690,7 @@
         </w:tc>
         <w:tc>
           <w:tcPr>
-            <w:tcW w:w="1276" w:type="dxa"/>
+            <w:tcW w:w="1245" w:type="dxa"/>
           </w:tcPr>
           <w:p>
             <w:pPr>
@@ -1658,7 +1703,7 @@
         </w:tc>
         <w:tc>
           <w:tcPr>
-            <w:tcW w:w="1842" w:type="dxa"/>
+            <w:tcW w:w="1783" w:type="dxa"/>
           </w:tcPr>
           <w:p>
             <w:pPr>
@@ -1671,7 +1716,7 @@
         </w:tc>
         <w:tc>
           <w:tcPr>
-            <w:tcW w:w="1985" w:type="dxa"/>
+            <w:tcW w:w="1931" w:type="dxa"/>
           </w:tcPr>
           <w:p>
             <w:pPr>
@@ -1684,7 +1729,7 @@
         </w:tc>
         <w:tc>
           <w:tcPr>
-            <w:tcW w:w="2835" w:type="dxa"/>
+            <w:tcW w:w="2729" w:type="dxa"/>
           </w:tcPr>
           <w:p>
             <w:pPr>
@@ -1699,7 +1744,7 @@
       <w:tr>
         <w:tc>
           <w:tcPr>
-            <w:tcW w:w="1129" w:type="dxa"/>
+            <w:tcW w:w="1586" w:type="dxa"/>
           </w:tcPr>
           <w:p>
             <w:pPr>
@@ -1712,7 +1757,7 @@
         </w:tc>
         <w:tc>
           <w:tcPr>
-            <w:tcW w:w="2977" w:type="dxa"/>
+            <w:tcW w:w="2853" w:type="dxa"/>
           </w:tcPr>
           <w:p>
             <w:pPr>
@@ -1725,7 +1770,7 @@
         </w:tc>
         <w:tc>
           <w:tcPr>
-            <w:tcW w:w="2410" w:type="dxa"/>
+            <w:tcW w:w="2327" w:type="dxa"/>
           </w:tcPr>
           <w:p>
             <w:pPr>
@@ -1738,7 +1783,7 @@
         </w:tc>
         <w:tc>
           <w:tcPr>
-            <w:tcW w:w="1276" w:type="dxa"/>
+            <w:tcW w:w="1245" w:type="dxa"/>
           </w:tcPr>
           <w:p>
             <w:pPr>
@@ -1751,7 +1796,7 @@
         </w:tc>
         <w:tc>
           <w:tcPr>
-            <w:tcW w:w="1842" w:type="dxa"/>
+            <w:tcW w:w="1783" w:type="dxa"/>
           </w:tcPr>
           <w:p>
             <w:pPr>
@@ -1764,7 +1809,7 @@
         </w:tc>
         <w:tc>
           <w:tcPr>
-            <w:tcW w:w="1985" w:type="dxa"/>
+            <w:tcW w:w="1931" w:type="dxa"/>
           </w:tcPr>
           <w:p>
             <w:pPr>
@@ -1777,7 +1822,7 @@
         </w:tc>
         <w:tc>
           <w:tcPr>
-            <w:tcW w:w="2835" w:type="dxa"/>
+            <w:tcW w:w="2729" w:type="dxa"/>
           </w:tcPr>
           <w:p>
             <w:pPr>
@@ -1792,7 +1837,7 @@
       <w:tr>
         <w:tc>
           <w:tcPr>
-            <w:tcW w:w="1129" w:type="dxa"/>
+            <w:tcW w:w="1586" w:type="dxa"/>
           </w:tcPr>
           <w:p>
             <w:pPr>
@@ -1805,7 +1850,7 @@
         </w:tc>
         <w:tc>
           <w:tcPr>
-            <w:tcW w:w="2977" w:type="dxa"/>
+            <w:tcW w:w="2853" w:type="dxa"/>
           </w:tcPr>
           <w:p>
             <w:pPr>
@@ -1818,7 +1863,7 @@
         </w:tc>
         <w:tc>
           <w:tcPr>
-            <w:tcW w:w="2410" w:type="dxa"/>
+            <w:tcW w:w="2327" w:type="dxa"/>
           </w:tcPr>
           <w:p>
             <w:pPr>
@@ -1831,7 +1876,7 @@
         </w:tc>
         <w:tc>
           <w:tcPr>
-            <w:tcW w:w="1276" w:type="dxa"/>
+            <w:tcW w:w="1245" w:type="dxa"/>
           </w:tcPr>
           <w:p>
             <w:pPr>
@@ -1844,7 +1889,7 @@
         </w:tc>
         <w:tc>
           <w:tcPr>
-            <w:tcW w:w="1842" w:type="dxa"/>
+            <w:tcW w:w="1783" w:type="dxa"/>
           </w:tcPr>
           <w:p>
             <w:pPr>
@@ -1857,7 +1902,7 @@
         </w:tc>
         <w:tc>
           <w:tcPr>
-            <w:tcW w:w="1985" w:type="dxa"/>
+            <w:tcW w:w="1931" w:type="dxa"/>
           </w:tcPr>
           <w:p>
             <w:pPr>
@@ -1870,7 +1915,7 @@
         </w:tc>
         <w:tc>
           <w:tcPr>
-            <w:tcW w:w="2835" w:type="dxa"/>
+            <w:tcW w:w="2729" w:type="dxa"/>
           </w:tcPr>
           <w:p>
             <w:pPr>
@@ -1885,7 +1930,7 @@
       <w:tr>
         <w:tc>
           <w:tcPr>
-            <w:tcW w:w="1129" w:type="dxa"/>
+            <w:tcW w:w="1586" w:type="dxa"/>
           </w:tcPr>
           <w:p>
             <w:pPr>
@@ -1898,7 +1943,7 @@
         </w:tc>
         <w:tc>
           <w:tcPr>
-            <w:tcW w:w="2977" w:type="dxa"/>
+            <w:tcW w:w="2853" w:type="dxa"/>
           </w:tcPr>
           <w:p>
             <w:pPr>
@@ -1911,7 +1956,7 @@
         </w:tc>
         <w:tc>
           <w:tcPr>
-            <w:tcW w:w="2410" w:type="dxa"/>
+            <w:tcW w:w="2327" w:type="dxa"/>
           </w:tcPr>
           <w:p>
             <w:pPr>
@@ -1924,7 +1969,7 @@
         </w:tc>
         <w:tc>
           <w:tcPr>
-            <w:tcW w:w="1276" w:type="dxa"/>
+            <w:tcW w:w="1245" w:type="dxa"/>
           </w:tcPr>
           <w:p>
             <w:pPr>
@@ -1937,7 +1982,7 @@
         </w:tc>
         <w:tc>
           <w:tcPr>
-            <w:tcW w:w="1842" w:type="dxa"/>
+            <w:tcW w:w="1783" w:type="dxa"/>
           </w:tcPr>
           <w:p>
             <w:pPr>
@@ -1950,7 +1995,7 @@
         </w:tc>
         <w:tc>
           <w:tcPr>
-            <w:tcW w:w="1985" w:type="dxa"/>
+            <w:tcW w:w="1931" w:type="dxa"/>
           </w:tcPr>
           <w:p>
             <w:pPr>
@@ -1963,7 +2008,7 @@
         </w:tc>
         <w:tc>
           <w:tcPr>
-            <w:tcW w:w="2835" w:type="dxa"/>
+            <w:tcW w:w="2729" w:type="dxa"/>
           </w:tcPr>
           <w:p>
             <w:pPr>
@@ -1978,7 +2023,7 @@
       <w:tr>
         <w:tc>
           <w:tcPr>
-            <w:tcW w:w="1129" w:type="dxa"/>
+            <w:tcW w:w="1586" w:type="dxa"/>
           </w:tcPr>
           <w:p>
             <w:pPr>
@@ -1991,7 +2036,7 @@
         </w:tc>
         <w:tc>
           <w:tcPr>
-            <w:tcW w:w="2977" w:type="dxa"/>
+            <w:tcW w:w="2853" w:type="dxa"/>
           </w:tcPr>
           <w:p>
             <w:pPr>
@@ -2004,7 +2049,7 @@
         </w:tc>
         <w:tc>
           <w:tcPr>
-            <w:tcW w:w="2410" w:type="dxa"/>
+            <w:tcW w:w="2327" w:type="dxa"/>
           </w:tcPr>
           <w:p>
             <w:pPr>
@@ -2017,7 +2062,7 @@
         </w:tc>
         <w:tc>
           <w:tcPr>
-            <w:tcW w:w="1276" w:type="dxa"/>
+            <w:tcW w:w="1245" w:type="dxa"/>
           </w:tcPr>
           <w:p>
             <w:pPr>
@@ -2030,7 +2075,7 @@
         </w:tc>
         <w:tc>
           <w:tcPr>
-            <w:tcW w:w="1842" w:type="dxa"/>
+            <w:tcW w:w="1783" w:type="dxa"/>
           </w:tcPr>
           <w:p>
             <w:pPr>
@@ -2043,7 +2088,7 @@
         </w:tc>
         <w:tc>
           <w:tcPr>
-            <w:tcW w:w="1985" w:type="dxa"/>
+            <w:tcW w:w="1931" w:type="dxa"/>
           </w:tcPr>
           <w:p>
             <w:pPr>
@@ -2056,7 +2101,7 @@
         </w:tc>
         <w:tc>
           <w:tcPr>
-            <w:tcW w:w="2835" w:type="dxa"/>
+            <w:tcW w:w="2729" w:type="dxa"/>
           </w:tcPr>
           <w:p>
             <w:pPr>
@@ -2071,7 +2116,7 @@
       <w:tr>
         <w:tc>
           <w:tcPr>
-            <w:tcW w:w="1129" w:type="dxa"/>
+            <w:tcW w:w="1586" w:type="dxa"/>
           </w:tcPr>
           <w:p>
             <w:pPr>
@@ -2084,7 +2129,7 @@
         </w:tc>
         <w:tc>
           <w:tcPr>
-            <w:tcW w:w="2977" w:type="dxa"/>
+            <w:tcW w:w="2853" w:type="dxa"/>
           </w:tcPr>
           <w:p>
             <w:pPr>
@@ -2097,7 +2142,7 @@
         </w:tc>
         <w:tc>
           <w:tcPr>
-            <w:tcW w:w="2410" w:type="dxa"/>
+            <w:tcW w:w="2327" w:type="dxa"/>
           </w:tcPr>
           <w:p>
             <w:pPr>
@@ -2110,7 +2155,7 @@
         </w:tc>
         <w:tc>
           <w:tcPr>
-            <w:tcW w:w="1276" w:type="dxa"/>
+            <w:tcW w:w="1245" w:type="dxa"/>
           </w:tcPr>
           <w:p>
             <w:pPr>
@@ -2123,7 +2168,7 @@
         </w:tc>
         <w:tc>
           <w:tcPr>
-            <w:tcW w:w="1842" w:type="dxa"/>
+            <w:tcW w:w="1783" w:type="dxa"/>
           </w:tcPr>
           <w:p>
             <w:pPr>
@@ -2136,7 +2181,7 @@
         </w:tc>
         <w:tc>
           <w:tcPr>
-            <w:tcW w:w="1985" w:type="dxa"/>
+            <w:tcW w:w="1931" w:type="dxa"/>
           </w:tcPr>
           <w:p>
             <w:pPr>
@@ -2149,7 +2194,7 @@
         </w:tc>
         <w:tc>
           <w:tcPr>
-            <w:tcW w:w="2835" w:type="dxa"/>
+            <w:tcW w:w="2729" w:type="dxa"/>
           </w:tcPr>
           <w:p>
             <w:pPr>
@@ -2164,7 +2209,7 @@
       <w:tr>
         <w:tc>
           <w:tcPr>
-            <w:tcW w:w="1129" w:type="dxa"/>
+            <w:tcW w:w="1586" w:type="dxa"/>
           </w:tcPr>
           <w:p>
             <w:pPr>
@@ -2177,7 +2222,7 @@
         </w:tc>
         <w:tc>
           <w:tcPr>
-            <w:tcW w:w="2977" w:type="dxa"/>
+            <w:tcW w:w="2853" w:type="dxa"/>
           </w:tcPr>
           <w:p>
             <w:pPr>
@@ -2190,7 +2235,7 @@
         </w:tc>
         <w:tc>
           <w:tcPr>
-            <w:tcW w:w="2410" w:type="dxa"/>
+            <w:tcW w:w="2327" w:type="dxa"/>
           </w:tcPr>
           <w:p>
             <w:pPr>
@@ -2203,7 +2248,7 @@
         </w:tc>
         <w:tc>
           <w:tcPr>
-            <w:tcW w:w="1276" w:type="dxa"/>
+            <w:tcW w:w="1245" w:type="dxa"/>
           </w:tcPr>
           <w:p>
             <w:pPr>
@@ -2216,7 +2261,7 @@
         </w:tc>
         <w:tc>
           <w:tcPr>
-            <w:tcW w:w="1842" w:type="dxa"/>
+            <w:tcW w:w="1783" w:type="dxa"/>
           </w:tcPr>
           <w:p>
             <w:pPr>
@@ -2229,7 +2274,7 @@
         </w:tc>
         <w:tc>
           <w:tcPr>
-            <w:tcW w:w="1985" w:type="dxa"/>
+            <w:tcW w:w="1931" w:type="dxa"/>
           </w:tcPr>
           <w:p>
             <w:pPr>
@@ -2242,7 +2287,7 @@
         </w:tc>
         <w:tc>
           <w:tcPr>
-            <w:tcW w:w="2835" w:type="dxa"/>
+            <w:tcW w:w="2729" w:type="dxa"/>
           </w:tcPr>
           <w:p>
             <w:pPr>
@@ -2257,7 +2302,7 @@
       <w:tr>
         <w:tc>
           <w:tcPr>
-            <w:tcW w:w="1129" w:type="dxa"/>
+            <w:tcW w:w="1586" w:type="dxa"/>
           </w:tcPr>
           <w:p>
             <w:pPr>
@@ -2270,7 +2315,7 @@
         </w:tc>
         <w:tc>
           <w:tcPr>
-            <w:tcW w:w="2977" w:type="dxa"/>
+            <w:tcW w:w="2853" w:type="dxa"/>
           </w:tcPr>
           <w:p>
             <w:pPr>
@@ -2283,7 +2328,7 @@
         </w:tc>
         <w:tc>
           <w:tcPr>
-            <w:tcW w:w="2410" w:type="dxa"/>
+            <w:tcW w:w="2327" w:type="dxa"/>
           </w:tcPr>
           <w:p>
             <w:pPr>
@@ -2296,7 +2341,7 @@
         </w:tc>
         <w:tc>
           <w:tcPr>
-            <w:tcW w:w="1276" w:type="dxa"/>
+            <w:tcW w:w="1245" w:type="dxa"/>
           </w:tcPr>
           <w:p>
             <w:pPr>
@@ -2309,7 +2354,7 @@
         </w:tc>
         <w:tc>
           <w:tcPr>
-            <w:tcW w:w="1842" w:type="dxa"/>
+            <w:tcW w:w="1783" w:type="dxa"/>
           </w:tcPr>
           <w:p>
             <w:pPr>
@@ -2322,7 +2367,7 @@
         </w:tc>
         <w:tc>
           <w:tcPr>
-            <w:tcW w:w="1985" w:type="dxa"/>
+            <w:tcW w:w="1931" w:type="dxa"/>
           </w:tcPr>
           <w:p>
             <w:pPr>
@@ -2335,7 +2380,7 @@
         </w:tc>
         <w:tc>
           <w:tcPr>
-            <w:tcW w:w="2835" w:type="dxa"/>
+            <w:tcW w:w="2729" w:type="dxa"/>
           </w:tcPr>
           <w:p>
             <w:pPr>
@@ -2350,7 +2395,7 @@
       <w:tr>
         <w:tc>
           <w:tcPr>
-            <w:tcW w:w="1129" w:type="dxa"/>
+            <w:tcW w:w="1586" w:type="dxa"/>
           </w:tcPr>
           <w:p>
             <w:pPr>
@@ -2363,7 +2408,7 @@
         </w:tc>
         <w:tc>
           <w:tcPr>
-            <w:tcW w:w="2977" w:type="dxa"/>
+            <w:tcW w:w="2853" w:type="dxa"/>
           </w:tcPr>
           <w:p>
             <w:pPr>
@@ -2376,7 +2421,7 @@
         </w:tc>
         <w:tc>
           <w:tcPr>
-            <w:tcW w:w="2410" w:type="dxa"/>
+            <w:tcW w:w="2327" w:type="dxa"/>
           </w:tcPr>
           <w:p>
             <w:pPr>
@@ -2389,7 +2434,7 @@
         </w:tc>
         <w:tc>
           <w:tcPr>
-            <w:tcW w:w="1276" w:type="dxa"/>
+            <w:tcW w:w="1245" w:type="dxa"/>
           </w:tcPr>
           <w:p>
             <w:pPr>
@@ -2402,7 +2447,7 @@
         </w:tc>
         <w:tc>
           <w:tcPr>
-            <w:tcW w:w="1842" w:type="dxa"/>
+            <w:tcW w:w="1783" w:type="dxa"/>
           </w:tcPr>
           <w:p>
             <w:pPr>
@@ -2415,7 +2460,7 @@
         </w:tc>
         <w:tc>
           <w:tcPr>
-            <w:tcW w:w="1985" w:type="dxa"/>
+            <w:tcW w:w="1931" w:type="dxa"/>
           </w:tcPr>
           <w:p>
             <w:pPr>
@@ -2428,7 +2473,7 @@
         </w:tc>
         <w:tc>
           <w:tcPr>
-            <w:tcW w:w="2835" w:type="dxa"/>
+            <w:tcW w:w="2729" w:type="dxa"/>
           </w:tcPr>
           <w:p>
             <w:pPr>
@@ -2443,7 +2488,7 @@
       <w:tr>
         <w:tc>
           <w:tcPr>
-            <w:tcW w:w="1129" w:type="dxa"/>
+            <w:tcW w:w="1586" w:type="dxa"/>
           </w:tcPr>
           <w:p>
             <w:pPr>
@@ -2456,7 +2501,7 @@
         </w:tc>
         <w:tc>
           <w:tcPr>
-            <w:tcW w:w="2977" w:type="dxa"/>
+            <w:tcW w:w="2853" w:type="dxa"/>
           </w:tcPr>
           <w:p>
             <w:pPr>
@@ -2469,7 +2514,7 @@
         </w:tc>
         <w:tc>
           <w:tcPr>
-            <w:tcW w:w="2410" w:type="dxa"/>
+            <w:tcW w:w="2327" w:type="dxa"/>
           </w:tcPr>
           <w:p>
             <w:pPr>
@@ -2482,7 +2527,7 @@
         </w:tc>
         <w:tc>
           <w:tcPr>
-            <w:tcW w:w="1276" w:type="dxa"/>
+            <w:tcW w:w="1245" w:type="dxa"/>
           </w:tcPr>
           <w:p>
             <w:pPr>
@@ -2495,7 +2540,7 @@
         </w:tc>
         <w:tc>
           <w:tcPr>
-            <w:tcW w:w="1842" w:type="dxa"/>
+            <w:tcW w:w="1783" w:type="dxa"/>
           </w:tcPr>
           <w:p>
             <w:pPr>
@@ -2508,7 +2553,7 @@
         </w:tc>
         <w:tc>
           <w:tcPr>
-            <w:tcW w:w="1985" w:type="dxa"/>
+            <w:tcW w:w="1931" w:type="dxa"/>
           </w:tcPr>
           <w:p>
             <w:pPr>
@@ -2521,7 +2566,7 @@
         </w:tc>
         <w:tc>
           <w:tcPr>
-            <w:tcW w:w="2835" w:type="dxa"/>
+            <w:tcW w:w="2729" w:type="dxa"/>
           </w:tcPr>
           <w:p>
             <w:pPr>
@@ -2536,7 +2581,7 @@
       <w:tr>
         <w:tc>
           <w:tcPr>
-            <w:tcW w:w="1129" w:type="dxa"/>
+            <w:tcW w:w="1586" w:type="dxa"/>
           </w:tcPr>
           <w:p>
             <w:pPr>
@@ -2549,7 +2594,7 @@
         </w:tc>
         <w:tc>
           <w:tcPr>
-            <w:tcW w:w="2977" w:type="dxa"/>
+            <w:tcW w:w="2853" w:type="dxa"/>
           </w:tcPr>
           <w:p>
             <w:pPr>
@@ -2562,7 +2607,7 @@
         </w:tc>
         <w:tc>
           <w:tcPr>
-            <w:tcW w:w="2410" w:type="dxa"/>
+            <w:tcW w:w="2327" w:type="dxa"/>
           </w:tcPr>
           <w:p>
             <w:pPr>
@@ -2575,7 +2620,7 @@
         </w:tc>
         <w:tc>
           <w:tcPr>
-            <w:tcW w:w="1276" w:type="dxa"/>
+            <w:tcW w:w="1245" w:type="dxa"/>
           </w:tcPr>
           <w:p>
             <w:pPr>
@@ -2588,7 +2633,7 @@
         </w:tc>
         <w:tc>
           <w:tcPr>
-            <w:tcW w:w="1842" w:type="dxa"/>
+            <w:tcW w:w="1783" w:type="dxa"/>
           </w:tcPr>
           <w:p>
             <w:pPr>
@@ -2601,7 +2646,7 @@
         </w:tc>
         <w:tc>
           <w:tcPr>
-            <w:tcW w:w="1985" w:type="dxa"/>
+            <w:tcW w:w="1931" w:type="dxa"/>
           </w:tcPr>
           <w:p>
             <w:pPr>
@@ -2614,7 +2659,7 @@
         </w:tc>
         <w:tc>
           <w:tcPr>
-            <w:tcW w:w="2835" w:type="dxa"/>
+            <w:tcW w:w="2729" w:type="dxa"/>
           </w:tcPr>
           <w:p>
             <w:pPr>
@@ -2629,7 +2674,7 @@
       <w:tr>
         <w:tc>
           <w:tcPr>
-            <w:tcW w:w="1129" w:type="dxa"/>
+            <w:tcW w:w="1586" w:type="dxa"/>
           </w:tcPr>
           <w:p>
             <w:pPr>
@@ -2642,7 +2687,7 @@
         </w:tc>
         <w:tc>
           <w:tcPr>
-            <w:tcW w:w="2977" w:type="dxa"/>
+            <w:tcW w:w="2853" w:type="dxa"/>
           </w:tcPr>
           <w:p>
             <w:pPr>
@@ -2655,7 +2700,7 @@
         </w:tc>
         <w:tc>
           <w:tcPr>
-            <w:tcW w:w="2410" w:type="dxa"/>
+            <w:tcW w:w="2327" w:type="dxa"/>
           </w:tcPr>
           <w:p>
             <w:pPr>
@@ -2668,7 +2713,7 @@
         </w:tc>
         <w:tc>
           <w:tcPr>
-            <w:tcW w:w="1276" w:type="dxa"/>
+            <w:tcW w:w="1245" w:type="dxa"/>
           </w:tcPr>
           <w:p>
             <w:pPr>
@@ -2681,7 +2726,7 @@
         </w:tc>
         <w:tc>
           <w:tcPr>
-            <w:tcW w:w="1842" w:type="dxa"/>
+            <w:tcW w:w="1783" w:type="dxa"/>
           </w:tcPr>
           <w:p>
             <w:pPr>
@@ -2694,7 +2739,7 @@
         </w:tc>
         <w:tc>
           <w:tcPr>
-            <w:tcW w:w="1985" w:type="dxa"/>
+            <w:tcW w:w="1931" w:type="dxa"/>
           </w:tcPr>
           <w:p>
             <w:pPr>
@@ -2707,7 +2752,7 @@
         </w:tc>
         <w:tc>
           <w:tcPr>
-            <w:tcW w:w="2835" w:type="dxa"/>
+            <w:tcW w:w="2729" w:type="dxa"/>
           </w:tcPr>
           <w:p>
             <w:pPr>
@@ -2722,7 +2767,7 @@
       <w:tr>
         <w:tc>
           <w:tcPr>
-            <w:tcW w:w="1129" w:type="dxa"/>
+            <w:tcW w:w="1586" w:type="dxa"/>
           </w:tcPr>
           <w:p>
             <w:pPr>
@@ -2735,7 +2780,7 @@
         </w:tc>
         <w:tc>
           <w:tcPr>
-            <w:tcW w:w="2977" w:type="dxa"/>
+            <w:tcW w:w="2853" w:type="dxa"/>
           </w:tcPr>
           <w:p>
             <w:pPr>
@@ -2748,7 +2793,7 @@
         </w:tc>
         <w:tc>
           <w:tcPr>
-            <w:tcW w:w="2410" w:type="dxa"/>
+            <w:tcW w:w="2327" w:type="dxa"/>
           </w:tcPr>
           <w:p>
             <w:pPr>
@@ -2761,7 +2806,7 @@
         </w:tc>
         <w:tc>
           <w:tcPr>
-            <w:tcW w:w="1276" w:type="dxa"/>
+            <w:tcW w:w="1245" w:type="dxa"/>
           </w:tcPr>
           <w:p>
             <w:pPr>
@@ -2774,7 +2819,7 @@
         </w:tc>
         <w:tc>
           <w:tcPr>
-            <w:tcW w:w="1842" w:type="dxa"/>
+            <w:tcW w:w="1783" w:type="dxa"/>
           </w:tcPr>
           <w:p>
             <w:pPr>
@@ -2787,7 +2832,7 @@
         </w:tc>
         <w:tc>
           <w:tcPr>
-            <w:tcW w:w="1985" w:type="dxa"/>
+            <w:tcW w:w="1931" w:type="dxa"/>
           </w:tcPr>
           <w:p>
             <w:pPr>
@@ -2800,7 +2845,7 @@
         </w:tc>
         <w:tc>
           <w:tcPr>
-            <w:tcW w:w="2835" w:type="dxa"/>
+            <w:tcW w:w="2729" w:type="dxa"/>
           </w:tcPr>
           <w:p>
             <w:pPr>
@@ -2815,7 +2860,7 @@
       <w:tr>
         <w:tc>
           <w:tcPr>
-            <w:tcW w:w="1129" w:type="dxa"/>
+            <w:tcW w:w="1586" w:type="dxa"/>
           </w:tcPr>
           <w:p>
             <w:pPr>
@@ -2828,7 +2873,7 @@
         </w:tc>
         <w:tc>
           <w:tcPr>
-            <w:tcW w:w="2977" w:type="dxa"/>
+            <w:tcW w:w="2853" w:type="dxa"/>
           </w:tcPr>
           <w:p>
             <w:pPr>
@@ -2841,7 +2886,7 @@
         </w:tc>
         <w:tc>
           <w:tcPr>
-            <w:tcW w:w="2410" w:type="dxa"/>
+            <w:tcW w:w="2327" w:type="dxa"/>
           </w:tcPr>
           <w:p>
             <w:pPr>
@@ -2854,7 +2899,7 @@
         </w:tc>
         <w:tc>
           <w:tcPr>
-            <w:tcW w:w="1276" w:type="dxa"/>
+            <w:tcW w:w="1245" w:type="dxa"/>
           </w:tcPr>
           <w:p>
             <w:pPr>
@@ -2867,7 +2912,7 @@
         </w:tc>
         <w:tc>
           <w:tcPr>
-            <w:tcW w:w="1842" w:type="dxa"/>
+            <w:tcW w:w="1783" w:type="dxa"/>
           </w:tcPr>
           <w:p>
             <w:pPr>
@@ -2880,7 +2925,7 @@
         </w:tc>
         <w:tc>
           <w:tcPr>
-            <w:tcW w:w="1985" w:type="dxa"/>
+            <w:tcW w:w="1931" w:type="dxa"/>
           </w:tcPr>
           <w:p>
             <w:pPr>
@@ -2893,7 +2938,7 @@
         </w:tc>
         <w:tc>
           <w:tcPr>
-            <w:tcW w:w="2835" w:type="dxa"/>
+            <w:tcW w:w="2729" w:type="dxa"/>
           </w:tcPr>
           <w:p>
             <w:pPr>
@@ -2908,7 +2953,7 @@
       <w:tr>
         <w:tc>
           <w:tcPr>
-            <w:tcW w:w="1129" w:type="dxa"/>
+            <w:tcW w:w="1586" w:type="dxa"/>
           </w:tcPr>
           <w:p>
             <w:pPr>
@@ -2921,7 +2966,7 @@
         </w:tc>
         <w:tc>
           <w:tcPr>
-            <w:tcW w:w="2977" w:type="dxa"/>
+            <w:tcW w:w="2853" w:type="dxa"/>
           </w:tcPr>
           <w:p>
             <w:pPr>
@@ -2934,7 +2979,7 @@
         </w:tc>
         <w:tc>
           <w:tcPr>
-            <w:tcW w:w="2410" w:type="dxa"/>
+            <w:tcW w:w="2327" w:type="dxa"/>
           </w:tcPr>
           <w:p>
             <w:pPr>
@@ -2947,7 +2992,7 @@
         </w:tc>
         <w:tc>
           <w:tcPr>
-            <w:tcW w:w="1276" w:type="dxa"/>
+            <w:tcW w:w="1245" w:type="dxa"/>
           </w:tcPr>
           <w:p>
             <w:pPr>
@@ -2960,7 +3005,7 @@
         </w:tc>
         <w:tc>
           <w:tcPr>
-            <w:tcW w:w="1842" w:type="dxa"/>
+            <w:tcW w:w="1783" w:type="dxa"/>
           </w:tcPr>
           <w:p>
             <w:pPr>
@@ -2973,7 +3018,7 @@
         </w:tc>
         <w:tc>
           <w:tcPr>
-            <w:tcW w:w="1985" w:type="dxa"/>
+            <w:tcW w:w="1931" w:type="dxa"/>
           </w:tcPr>
           <w:p>
             <w:pPr>
@@ -2986,7 +3031,7 @@
         </w:tc>
         <w:tc>
           <w:tcPr>
-            <w:tcW w:w="2835" w:type="dxa"/>
+            <w:tcW w:w="2729" w:type="dxa"/>
           </w:tcPr>
           <w:p>
             <w:pPr>
@@ -3001,7 +3046,7 @@
       <w:tr>
         <w:tc>
           <w:tcPr>
-            <w:tcW w:w="1129" w:type="dxa"/>
+            <w:tcW w:w="1586" w:type="dxa"/>
           </w:tcPr>
           <w:p>
             <w:pPr>
@@ -3014,7 +3059,7 @@
         </w:tc>
         <w:tc>
           <w:tcPr>
-            <w:tcW w:w="2977" w:type="dxa"/>
+            <w:tcW w:w="2853" w:type="dxa"/>
           </w:tcPr>
           <w:p>
             <w:pPr>
@@ -3027,7 +3072,7 @@
         </w:tc>
         <w:tc>
           <w:tcPr>
-            <w:tcW w:w="2410" w:type="dxa"/>
+            <w:tcW w:w="2327" w:type="dxa"/>
           </w:tcPr>
           <w:p>
             <w:pPr>
@@ -3040,7 +3085,7 @@
         </w:tc>
         <w:tc>
           <w:tcPr>
-            <w:tcW w:w="1276" w:type="dxa"/>
+            <w:tcW w:w="1245" w:type="dxa"/>
           </w:tcPr>
           <w:p>
             <w:pPr>
@@ -3053,7 +3098,7 @@
         </w:tc>
         <w:tc>
           <w:tcPr>
-            <w:tcW w:w="1842" w:type="dxa"/>
+            <w:tcW w:w="1783" w:type="dxa"/>
           </w:tcPr>
           <w:p>
             <w:pPr>
@@ -3066,7 +3111,7 @@
         </w:tc>
         <w:tc>
           <w:tcPr>
-            <w:tcW w:w="1985" w:type="dxa"/>
+            <w:tcW w:w="1931" w:type="dxa"/>
           </w:tcPr>
           <w:p>
             <w:pPr>
@@ -3079,7 +3124,7 @@
         </w:tc>
         <w:tc>
           <w:tcPr>
-            <w:tcW w:w="2835" w:type="dxa"/>
+            <w:tcW w:w="2729" w:type="dxa"/>
           </w:tcPr>
           <w:p>
             <w:pPr>
@@ -3094,7 +3139,7 @@
       <w:tr>
         <w:tc>
           <w:tcPr>
-            <w:tcW w:w="1129" w:type="dxa"/>
+            <w:tcW w:w="1586" w:type="dxa"/>
           </w:tcPr>
           <w:p>
             <w:pPr>
@@ -3107,7 +3152,7 @@
         </w:tc>
         <w:tc>
           <w:tcPr>
-            <w:tcW w:w="2977" w:type="dxa"/>
+            <w:tcW w:w="2853" w:type="dxa"/>
           </w:tcPr>
           <w:p>
             <w:pPr>
@@ -3120,7 +3165,7 @@
         </w:tc>
         <w:tc>
           <w:tcPr>
-            <w:tcW w:w="2410" w:type="dxa"/>
+            <w:tcW w:w="2327" w:type="dxa"/>
           </w:tcPr>
           <w:p>
             <w:pPr>
@@ -3133,7 +3178,7 @@
         </w:tc>
         <w:tc>
           <w:tcPr>
-            <w:tcW w:w="1276" w:type="dxa"/>
+            <w:tcW w:w="1245" w:type="dxa"/>
           </w:tcPr>
           <w:p>
             <w:pPr>
@@ -3146,7 +3191,7 @@
         </w:tc>
         <w:tc>
           <w:tcPr>
-            <w:tcW w:w="1842" w:type="dxa"/>
+            <w:tcW w:w="1783" w:type="dxa"/>
           </w:tcPr>
           <w:p>
             <w:pPr>
@@ -3159,7 +3204,7 @@
         </w:tc>
         <w:tc>
           <w:tcPr>
-            <w:tcW w:w="1985" w:type="dxa"/>
+            <w:tcW w:w="1931" w:type="dxa"/>
           </w:tcPr>
           <w:p>
             <w:pPr>
@@ -3172,7 +3217,7 @@
         </w:tc>
         <w:tc>
           <w:tcPr>
-            <w:tcW w:w="2835" w:type="dxa"/>
+            <w:tcW w:w="2729" w:type="dxa"/>
           </w:tcPr>
           <w:p>
             <w:pPr>
@@ -3187,7 +3232,7 @@
       <w:tr>
         <w:tc>
           <w:tcPr>
-            <w:tcW w:w="1129" w:type="dxa"/>
+            <w:tcW w:w="1586" w:type="dxa"/>
           </w:tcPr>
           <w:p>
             <w:pPr>
@@ -3200,7 +3245,7 @@
         </w:tc>
         <w:tc>
           <w:tcPr>
-            <w:tcW w:w="2977" w:type="dxa"/>
+            <w:tcW w:w="2853" w:type="dxa"/>
           </w:tcPr>
           <w:p>
             <w:pPr>
@@ -3213,7 +3258,7 @@
         </w:tc>
         <w:tc>
           <w:tcPr>
-            <w:tcW w:w="2410" w:type="dxa"/>
+            <w:tcW w:w="2327" w:type="dxa"/>
           </w:tcPr>
           <w:p>
             <w:pPr>
@@ -3226,7 +3271,7 @@
         </w:tc>
         <w:tc>
           <w:tcPr>
-            <w:tcW w:w="1276" w:type="dxa"/>
+            <w:tcW w:w="1245" w:type="dxa"/>
           </w:tcPr>
           <w:p>
             <w:pPr>
@@ -3239,7 +3284,7 @@
         </w:tc>
         <w:tc>
           <w:tcPr>
-            <w:tcW w:w="1842" w:type="dxa"/>
+            <w:tcW w:w="1783" w:type="dxa"/>
           </w:tcPr>
           <w:p>
             <w:pPr>
@@ -3252,7 +3297,7 @@
         </w:tc>
         <w:tc>
           <w:tcPr>
-            <w:tcW w:w="1985" w:type="dxa"/>
+            <w:tcW w:w="1931" w:type="dxa"/>
           </w:tcPr>
           <w:p>
             <w:pPr>
@@ -3265,7 +3310,7 @@
         </w:tc>
         <w:tc>
           <w:tcPr>
-            <w:tcW w:w="2835" w:type="dxa"/>
+            <w:tcW w:w="2729" w:type="dxa"/>
           </w:tcPr>
           <w:p>
             <w:pPr>
@@ -3280,7 +3325,7 @@
       <w:tr>
         <w:tc>
           <w:tcPr>
-            <w:tcW w:w="1129" w:type="dxa"/>
+            <w:tcW w:w="1586" w:type="dxa"/>
           </w:tcPr>
           <w:p>
             <w:pPr>
@@ -3293,7 +3338,7 @@
         </w:tc>
         <w:tc>
           <w:tcPr>
-            <w:tcW w:w="2977" w:type="dxa"/>
+            <w:tcW w:w="2853" w:type="dxa"/>
           </w:tcPr>
           <w:p>
             <w:pPr>
@@ -3306,7 +3351,7 @@
         </w:tc>
         <w:tc>
           <w:tcPr>
-            <w:tcW w:w="2410" w:type="dxa"/>
+            <w:tcW w:w="2327" w:type="dxa"/>
           </w:tcPr>
           <w:p>
             <w:pPr>
@@ -3319,7 +3364,7 @@
         </w:tc>
         <w:tc>
           <w:tcPr>
-            <w:tcW w:w="1276" w:type="dxa"/>
+            <w:tcW w:w="1245" w:type="dxa"/>
           </w:tcPr>
           <w:p>
             <w:pPr>
@@ -3332,7 +3377,7 @@
         </w:tc>
         <w:tc>
           <w:tcPr>
-            <w:tcW w:w="1842" w:type="dxa"/>
+            <w:tcW w:w="1783" w:type="dxa"/>
           </w:tcPr>
           <w:p>
             <w:pPr>
@@ -3345,7 +3390,7 @@
         </w:tc>
         <w:tc>
           <w:tcPr>
-            <w:tcW w:w="1985" w:type="dxa"/>
+            <w:tcW w:w="1931" w:type="dxa"/>
           </w:tcPr>
           <w:p>
             <w:pPr>
@@ -3358,7 +3403,7 @@
         </w:tc>
         <w:tc>
           <w:tcPr>
-            <w:tcW w:w="2835" w:type="dxa"/>
+            <w:tcW w:w="2729" w:type="dxa"/>
           </w:tcPr>
           <w:p>
             <w:pPr>
@@ -3373,7 +3418,7 @@
       <w:tr>
         <w:tc>
           <w:tcPr>
-            <w:tcW w:w="1129" w:type="dxa"/>
+            <w:tcW w:w="1586" w:type="dxa"/>
           </w:tcPr>
           <w:p>
             <w:pPr>
@@ -3386,7 +3431,7 @@
         </w:tc>
         <w:tc>
           <w:tcPr>
-            <w:tcW w:w="2977" w:type="dxa"/>
+            <w:tcW w:w="2853" w:type="dxa"/>
           </w:tcPr>
           <w:p>
             <w:pPr>
@@ -3399,7 +3444,7 @@
         </w:tc>
         <w:tc>
           <w:tcPr>
-            <w:tcW w:w="2410" w:type="dxa"/>
+            <w:tcW w:w="2327" w:type="dxa"/>
           </w:tcPr>
           <w:p>
             <w:pPr>
@@ -3412,7 +3457,7 @@
         </w:tc>
         <w:tc>
           <w:tcPr>
-            <w:tcW w:w="1276" w:type="dxa"/>
+            <w:tcW w:w="1245" w:type="dxa"/>
           </w:tcPr>
           <w:p>
             <w:pPr>
@@ -3425,7 +3470,7 @@
         </w:tc>
         <w:tc>
           <w:tcPr>
-            <w:tcW w:w="1842" w:type="dxa"/>
+            <w:tcW w:w="1783" w:type="dxa"/>
           </w:tcPr>
           <w:p>
             <w:pPr>
@@ -3438,7 +3483,7 @@
         </w:tc>
         <w:tc>
           <w:tcPr>
-            <w:tcW w:w="1985" w:type="dxa"/>
+            <w:tcW w:w="1931" w:type="dxa"/>
           </w:tcPr>
           <w:p>
             <w:pPr>
@@ -3451,7 +3496,7 @@
         </w:tc>
         <w:tc>
           <w:tcPr>
-            <w:tcW w:w="2835" w:type="dxa"/>
+            <w:tcW w:w="2729" w:type="dxa"/>
           </w:tcPr>
           <w:p>
             <w:pPr>
@@ -3466,7 +3511,7 @@
       <w:tr>
         <w:tc>
           <w:tcPr>
-            <w:tcW w:w="1129" w:type="dxa"/>
+            <w:tcW w:w="1586" w:type="dxa"/>
           </w:tcPr>
           <w:p>
             <w:pPr>
@@ -3479,7 +3524,7 @@
         </w:tc>
         <w:tc>
           <w:tcPr>
-            <w:tcW w:w="2977" w:type="dxa"/>
+            <w:tcW w:w="2853" w:type="dxa"/>
           </w:tcPr>
           <w:p>
             <w:pPr>
@@ -3492,7 +3537,7 @@
         </w:tc>
         <w:tc>
           <w:tcPr>
-            <w:tcW w:w="2410" w:type="dxa"/>
+            <w:tcW w:w="2327" w:type="dxa"/>
           </w:tcPr>
           <w:p>
             <w:pPr>
@@ -3505,7 +3550,7 @@
         </w:tc>
         <w:tc>
           <w:tcPr>
-            <w:tcW w:w="1276" w:type="dxa"/>
+            <w:tcW w:w="1245" w:type="dxa"/>
           </w:tcPr>
           <w:p>
             <w:pPr>
@@ -3518,7 +3563,7 @@
         </w:tc>
         <w:tc>
           <w:tcPr>
-            <w:tcW w:w="1842" w:type="dxa"/>
+            <w:tcW w:w="1783" w:type="dxa"/>
           </w:tcPr>
           <w:p>
             <w:pPr>
@@ -3531,7 +3576,7 @@
         </w:tc>
         <w:tc>
           <w:tcPr>
-            <w:tcW w:w="1985" w:type="dxa"/>
+            <w:tcW w:w="1931" w:type="dxa"/>
           </w:tcPr>
           <w:p>
             <w:pPr>
@@ -3544,7 +3589,7 @@
         </w:tc>
         <w:tc>
           <w:tcPr>
-            <w:tcW w:w="2835" w:type="dxa"/>
+            <w:tcW w:w="2729" w:type="dxa"/>
           </w:tcPr>
           <w:p>
             <w:pPr>
@@ -3559,7 +3604,7 @@
       <w:tr>
         <w:tc>
           <w:tcPr>
-            <w:tcW w:w="1129" w:type="dxa"/>
+            <w:tcW w:w="1586" w:type="dxa"/>
           </w:tcPr>
           <w:p>
             <w:pPr>
@@ -3572,7 +3617,7 @@
         </w:tc>
         <w:tc>
           <w:tcPr>
-            <w:tcW w:w="2977" w:type="dxa"/>
+            <w:tcW w:w="2853" w:type="dxa"/>
           </w:tcPr>
           <w:p>
             <w:pPr>
@@ -3585,7 +3630,7 @@
         </w:tc>
         <w:tc>
           <w:tcPr>
-            <w:tcW w:w="2410" w:type="dxa"/>
+            <w:tcW w:w="2327" w:type="dxa"/>
           </w:tcPr>
           <w:p>
             <w:pPr>
@@ -3598,7 +3643,7 @@
         </w:tc>
         <w:tc>
           <w:tcPr>
-            <w:tcW w:w="1276" w:type="dxa"/>
+            <w:tcW w:w="1245" w:type="dxa"/>
           </w:tcPr>
           <w:p>
             <w:pPr>
@@ -3611,7 +3656,7 @@
         </w:tc>
         <w:tc>
           <w:tcPr>
-            <w:tcW w:w="1842" w:type="dxa"/>
+            <w:tcW w:w="1783" w:type="dxa"/>
           </w:tcPr>
           <w:p>
             <w:pPr>
@@ -3624,7 +3669,7 @@
         </w:tc>
         <w:tc>
           <w:tcPr>
-            <w:tcW w:w="1985" w:type="dxa"/>
+            <w:tcW w:w="1931" w:type="dxa"/>
           </w:tcPr>
           <w:p>
             <w:pPr>
@@ -3637,7 +3682,7 @@
         </w:tc>
         <w:tc>
           <w:tcPr>
-            <w:tcW w:w="2835" w:type="dxa"/>
+            <w:tcW w:w="2729" w:type="dxa"/>
           </w:tcPr>
           <w:p>
             <w:pPr>
@@ -3652,7 +3697,7 @@
       <w:tr>
         <w:tc>
           <w:tcPr>
-            <w:tcW w:w="1129" w:type="dxa"/>
+            <w:tcW w:w="1586" w:type="dxa"/>
           </w:tcPr>
           <w:p>
             <w:pPr>
@@ -3665,7 +3710,7 @@
         </w:tc>
         <w:tc>
           <w:tcPr>
-            <w:tcW w:w="2977" w:type="dxa"/>
+            <w:tcW w:w="2853" w:type="dxa"/>
           </w:tcPr>
           <w:p>
             <w:pPr>
@@ -3678,7 +3723,7 @@
         </w:tc>
         <w:tc>
           <w:tcPr>
-            <w:tcW w:w="2410" w:type="dxa"/>
+            <w:tcW w:w="2327" w:type="dxa"/>
           </w:tcPr>
           <w:p>
             <w:pPr>
@@ -3691,7 +3736,7 @@
         </w:tc>
         <w:tc>
           <w:tcPr>
-            <w:tcW w:w="1276" w:type="dxa"/>
+            <w:tcW w:w="1245" w:type="dxa"/>
           </w:tcPr>
           <w:p>
             <w:pPr>
@@ -3704,7 +3749,7 @@
         </w:tc>
         <w:tc>
           <w:tcPr>
-            <w:tcW w:w="1842" w:type="dxa"/>
+            <w:tcW w:w="1783" w:type="dxa"/>
           </w:tcPr>
           <w:p>
             <w:pPr>
@@ -3717,7 +3762,7 @@
         </w:tc>
         <w:tc>
           <w:tcPr>
-            <w:tcW w:w="1985" w:type="dxa"/>
+            <w:tcW w:w="1931" w:type="dxa"/>
           </w:tcPr>
           <w:p>
             <w:pPr>
@@ -3730,7 +3775,7 @@
         </w:tc>
         <w:tc>
           <w:tcPr>
-            <w:tcW w:w="2835" w:type="dxa"/>
+            <w:tcW w:w="2729" w:type="dxa"/>
           </w:tcPr>
           <w:p>
             <w:pPr>
@@ -3745,7 +3790,7 @@
       <w:tr>
         <w:tc>
           <w:tcPr>
-            <w:tcW w:w="1129" w:type="dxa"/>
+            <w:tcW w:w="1586" w:type="dxa"/>
           </w:tcPr>
           <w:p>
             <w:pPr>
@@ -3758,7 +3803,7 @@
         </w:tc>
         <w:tc>
           <w:tcPr>
-            <w:tcW w:w="2977" w:type="dxa"/>
+            <w:tcW w:w="2853" w:type="dxa"/>
           </w:tcPr>
           <w:p>
             <w:pPr>
@@ -3771,7 +3816,7 @@
         </w:tc>
         <w:tc>
           <w:tcPr>
-            <w:tcW w:w="2410" w:type="dxa"/>
+            <w:tcW w:w="2327" w:type="dxa"/>
           </w:tcPr>
           <w:p>
             <w:pPr>
@@ -3784,7 +3829,7 @@
         </w:tc>
         <w:tc>
           <w:tcPr>
-            <w:tcW w:w="1276" w:type="dxa"/>
+            <w:tcW w:w="1245" w:type="dxa"/>
           </w:tcPr>
           <w:p>
             <w:pPr>
@@ -3797,7 +3842,7 @@
         </w:tc>
         <w:tc>
           <w:tcPr>
-            <w:tcW w:w="1842" w:type="dxa"/>
+            <w:tcW w:w="1783" w:type="dxa"/>
           </w:tcPr>
           <w:p>
             <w:pPr>
@@ -3810,7 +3855,7 @@
         </w:tc>
         <w:tc>
           <w:tcPr>
-            <w:tcW w:w="1985" w:type="dxa"/>
+            <w:tcW w:w="1931" w:type="dxa"/>
           </w:tcPr>
           <w:p>
             <w:pPr>
@@ -3823,7 +3868,7 @@
         </w:tc>
         <w:tc>
           <w:tcPr>
-            <w:tcW w:w="2835" w:type="dxa"/>
+            <w:tcW w:w="2729" w:type="dxa"/>
           </w:tcPr>
           <w:p>
             <w:pPr>
@@ -3838,7 +3883,7 @@
       <w:tr>
         <w:tc>
           <w:tcPr>
-            <w:tcW w:w="1129" w:type="dxa"/>
+            <w:tcW w:w="1586" w:type="dxa"/>
           </w:tcPr>
           <w:p>
             <w:pPr>
@@ -3851,7 +3896,7 @@
         </w:tc>
         <w:tc>
           <w:tcPr>
-            <w:tcW w:w="2977" w:type="dxa"/>
+            <w:tcW w:w="2853" w:type="dxa"/>
           </w:tcPr>
           <w:p>
             <w:pPr>
@@ -3864,7 +3909,7 @@
         </w:tc>
         <w:tc>
           <w:tcPr>
-            <w:tcW w:w="2410" w:type="dxa"/>
+            <w:tcW w:w="2327" w:type="dxa"/>
           </w:tcPr>
           <w:p>
             <w:pPr>
@@ -3877,7 +3922,7 @@
         </w:tc>
         <w:tc>
           <w:tcPr>
-            <w:tcW w:w="1276" w:type="dxa"/>
+            <w:tcW w:w="1245" w:type="dxa"/>
           </w:tcPr>
           <w:p>
             <w:pPr>
@@ -3890,7 +3935,7 @@
         </w:tc>
         <w:tc>
           <w:tcPr>
-            <w:tcW w:w="1842" w:type="dxa"/>
+            <w:tcW w:w="1783" w:type="dxa"/>
           </w:tcPr>
           <w:p>
             <w:pPr>
@@ -3903,7 +3948,7 @@
         </w:tc>
         <w:tc>
           <w:tcPr>
-            <w:tcW w:w="1985" w:type="dxa"/>
+            <w:tcW w:w="1931" w:type="dxa"/>
           </w:tcPr>
           <w:p>
             <w:pPr>
@@ -3916,7 +3961,7 @@
         </w:tc>
         <w:tc>
           <w:tcPr>
-            <w:tcW w:w="2835" w:type="dxa"/>
+            <w:tcW w:w="2729" w:type="dxa"/>
           </w:tcPr>
           <w:p>
             <w:pPr>
@@ -3931,7 +3976,7 @@
       <w:tr>
         <w:tc>
           <w:tcPr>
-            <w:tcW w:w="1129" w:type="dxa"/>
+            <w:tcW w:w="1586" w:type="dxa"/>
           </w:tcPr>
           <w:p>
             <w:pPr>
@@ -3944,7 +3989,7 @@
         </w:tc>
         <w:tc>
           <w:tcPr>
-            <w:tcW w:w="2977" w:type="dxa"/>
+            <w:tcW w:w="2853" w:type="dxa"/>
           </w:tcPr>
           <w:p>
             <w:pPr>
@@ -3957,7 +4002,7 @@
         </w:tc>
         <w:tc>
           <w:tcPr>
-            <w:tcW w:w="2410" w:type="dxa"/>
+            <w:tcW w:w="2327" w:type="dxa"/>
           </w:tcPr>
           <w:p>
             <w:pPr>
@@ -3970,7 +4015,7 @@
         </w:tc>
         <w:tc>
           <w:tcPr>
-            <w:tcW w:w="1276" w:type="dxa"/>
+            <w:tcW w:w="1245" w:type="dxa"/>
           </w:tcPr>
           <w:p>
             <w:pPr>
@@ -3983,7 +4028,7 @@
         </w:tc>
         <w:tc>
           <w:tcPr>
-            <w:tcW w:w="1842" w:type="dxa"/>
+            <w:tcW w:w="1783" w:type="dxa"/>
           </w:tcPr>
           <w:p>
             <w:pPr>
@@ -3996,7 +4041,7 @@
         </w:tc>
         <w:tc>
           <w:tcPr>
-            <w:tcW w:w="1985" w:type="dxa"/>
+            <w:tcW w:w="1931" w:type="dxa"/>
           </w:tcPr>
           <w:p>
             <w:pPr>
@@ -4009,7 +4054,7 @@
         </w:tc>
         <w:tc>
           <w:tcPr>
-            <w:tcW w:w="2835" w:type="dxa"/>
+            <w:tcW w:w="2729" w:type="dxa"/>
           </w:tcPr>
           <w:p>
             <w:pPr>
@@ -4024,7 +4069,7 @@
       <w:tr>
         <w:tc>
           <w:tcPr>
-            <w:tcW w:w="1129" w:type="dxa"/>
+            <w:tcW w:w="1586" w:type="dxa"/>
           </w:tcPr>
           <w:p>
             <w:pPr>
@@ -4037,7 +4082,7 @@
         </w:tc>
         <w:tc>
           <w:tcPr>
-            <w:tcW w:w="2977" w:type="dxa"/>
+            <w:tcW w:w="2853" w:type="dxa"/>
           </w:tcPr>
           <w:p>
             <w:pPr>
@@ -4050,7 +4095,7 @@
         </w:tc>
         <w:tc>
           <w:tcPr>
-            <w:tcW w:w="2410" w:type="dxa"/>
+            <w:tcW w:w="2327" w:type="dxa"/>
           </w:tcPr>
           <w:p>
             <w:pPr>
@@ -4063,7 +4108,7 @@
         </w:tc>
         <w:tc>
           <w:tcPr>
-            <w:tcW w:w="1276" w:type="dxa"/>
+            <w:tcW w:w="1245" w:type="dxa"/>
           </w:tcPr>
           <w:p>
             <w:pPr>
@@ -4076,7 +4121,7 @@
         </w:tc>
         <w:tc>
           <w:tcPr>
-            <w:tcW w:w="1842" w:type="dxa"/>
+            <w:tcW w:w="1783" w:type="dxa"/>
           </w:tcPr>
           <w:p>
             <w:pPr>
@@ -4089,7 +4134,7 @@
         </w:tc>
         <w:tc>
           <w:tcPr>
-            <w:tcW w:w="1985" w:type="dxa"/>
+            <w:tcW w:w="1931" w:type="dxa"/>
           </w:tcPr>
           <w:p>
             <w:pPr>
@@ -4102,7 +4147,7 @@
         </w:tc>
         <w:tc>
           <w:tcPr>
-            <w:tcW w:w="2835" w:type="dxa"/>
+            <w:tcW w:w="2729" w:type="dxa"/>
           </w:tcPr>
           <w:p>
             <w:pPr>
@@ -4117,7 +4162,7 @@
       <w:tr>
         <w:tc>
           <w:tcPr>
-            <w:tcW w:w="1129" w:type="dxa"/>
+            <w:tcW w:w="1586" w:type="dxa"/>
           </w:tcPr>
           <w:p>
             <w:pPr>
@@ -4130,7 +4175,7 @@
         </w:tc>
         <w:tc>
           <w:tcPr>
-            <w:tcW w:w="2977" w:type="dxa"/>
+            <w:tcW w:w="2853" w:type="dxa"/>
           </w:tcPr>
           <w:p>
             <w:pPr>
@@ -4143,7 +4188,7 @@
         </w:tc>
         <w:tc>
           <w:tcPr>
-            <w:tcW w:w="2410" w:type="dxa"/>
+            <w:tcW w:w="2327" w:type="dxa"/>
           </w:tcPr>
           <w:p>
             <w:pPr>
@@ -4156,7 +4201,7 @@
         </w:tc>
         <w:tc>
           <w:tcPr>
-            <w:tcW w:w="1276" w:type="dxa"/>
+            <w:tcW w:w="1245" w:type="dxa"/>
           </w:tcPr>
           <w:p>
             <w:pPr>
@@ -4169,7 +4214,7 @@
         </w:tc>
         <w:tc>
           <w:tcPr>
-            <w:tcW w:w="1842" w:type="dxa"/>
+            <w:tcW w:w="1783" w:type="dxa"/>
           </w:tcPr>
           <w:p>
             <w:pPr>
@@ -4182,7 +4227,7 @@
         </w:tc>
         <w:tc>
           <w:tcPr>
-            <w:tcW w:w="1985" w:type="dxa"/>
+            <w:tcW w:w="1931" w:type="dxa"/>
           </w:tcPr>
           <w:p>
             <w:pPr>
@@ -4195,7 +4240,7 @@
         </w:tc>
         <w:tc>
           <w:tcPr>
-            <w:tcW w:w="2835" w:type="dxa"/>
+            <w:tcW w:w="2729" w:type="dxa"/>
           </w:tcPr>
           <w:p>
             <w:pPr>
@@ -4210,7 +4255,7 @@
       <w:tr>
         <w:tc>
           <w:tcPr>
-            <w:tcW w:w="1129" w:type="dxa"/>
+            <w:tcW w:w="1586" w:type="dxa"/>
           </w:tcPr>
           <w:p>
             <w:pPr>
@@ -4223,7 +4268,7 @@
         </w:tc>
         <w:tc>
           <w:tcPr>
-            <w:tcW w:w="2977" w:type="dxa"/>
+            <w:tcW w:w="2853" w:type="dxa"/>
           </w:tcPr>
           <w:p>
             <w:pPr>
@@ -4236,7 +4281,7 @@
         </w:tc>
         <w:tc>
           <w:tcPr>
-            <w:tcW w:w="2410" w:type="dxa"/>
+            <w:tcW w:w="2327" w:type="dxa"/>
           </w:tcPr>
           <w:p>
             <w:pPr>
@@ -4249,7 +4294,7 @@
         </w:tc>
         <w:tc>
           <w:tcPr>
-            <w:tcW w:w="1276" w:type="dxa"/>
+            <w:tcW w:w="1245" w:type="dxa"/>
           </w:tcPr>
           <w:p>
             <w:pPr>
@@ -4262,7 +4307,7 @@
         </w:tc>
         <w:tc>
           <w:tcPr>
-            <w:tcW w:w="1842" w:type="dxa"/>
+            <w:tcW w:w="1783" w:type="dxa"/>
           </w:tcPr>
           <w:p>
             <w:pPr>
@@ -4275,7 +4320,7 @@
         </w:tc>
         <w:tc>
           <w:tcPr>
-            <w:tcW w:w="1985" w:type="dxa"/>
+            <w:tcW w:w="1931" w:type="dxa"/>
           </w:tcPr>
           <w:p>
             <w:pPr>
@@ -4288,7 +4333,7 @@
         </w:tc>
         <w:tc>
           <w:tcPr>
-            <w:tcW w:w="2835" w:type="dxa"/>
+            <w:tcW w:w="2729" w:type="dxa"/>
           </w:tcPr>
           <w:p>
             <w:pPr>
@@ -4303,7 +4348,7 @@
       <w:tr>
         <w:tc>
           <w:tcPr>
-            <w:tcW w:w="1129" w:type="dxa"/>
+            <w:tcW w:w="1586" w:type="dxa"/>
           </w:tcPr>
           <w:p>
             <w:pPr>
@@ -4316,7 +4361,7 @@
         </w:tc>
         <w:tc>
           <w:tcPr>
-            <w:tcW w:w="2977" w:type="dxa"/>
+            <w:tcW w:w="2853" w:type="dxa"/>
           </w:tcPr>
           <w:p>
             <w:pPr>
@@ -4329,7 +4374,7 @@
         </w:tc>
         <w:tc>
           <w:tcPr>
-            <w:tcW w:w="2410" w:type="dxa"/>
+            <w:tcW w:w="2327" w:type="dxa"/>
           </w:tcPr>
           <w:p>
             <w:pPr>
@@ -4342,7 +4387,7 @@
         </w:tc>
         <w:tc>
           <w:tcPr>
-            <w:tcW w:w="1276" w:type="dxa"/>
+            <w:tcW w:w="1245" w:type="dxa"/>
           </w:tcPr>
           <w:p>
             <w:pPr>
@@ -4355,7 +4400,7 @@
         </w:tc>
         <w:tc>
           <w:tcPr>
-            <w:tcW w:w="1842" w:type="dxa"/>
+            <w:tcW w:w="1783" w:type="dxa"/>
           </w:tcPr>
           <w:p>
             <w:pPr>
@@ -4368,7 +4413,7 @@
         </w:tc>
         <w:tc>
           <w:tcPr>
-            <w:tcW w:w="1985" w:type="dxa"/>
+            <w:tcW w:w="1931" w:type="dxa"/>
           </w:tcPr>
           <w:p>
             <w:pPr>
@@ -4381,7 +4426,7 @@
         </w:tc>
         <w:tc>
           <w:tcPr>
-            <w:tcW w:w="2835" w:type="dxa"/>
+            <w:tcW w:w="2729" w:type="dxa"/>
           </w:tcPr>
           <w:p>
             <w:pPr>
@@ -4396,7 +4441,7 @@
       <w:tr>
         <w:tc>
           <w:tcPr>
-            <w:tcW w:w="1129" w:type="dxa"/>
+            <w:tcW w:w="1586" w:type="dxa"/>
           </w:tcPr>
           <w:p>
             <w:pPr>
@@ -4409,7 +4454,7 @@
         </w:tc>
         <w:tc>
           <w:tcPr>
-            <w:tcW w:w="2977" w:type="dxa"/>
+            <w:tcW w:w="2853" w:type="dxa"/>
           </w:tcPr>
           <w:p>
             <w:pPr>
@@ -4422,7 +4467,7 @@
         </w:tc>
         <w:tc>
           <w:tcPr>
-            <w:tcW w:w="2410" w:type="dxa"/>
+            <w:tcW w:w="2327" w:type="dxa"/>
           </w:tcPr>
           <w:p>
             <w:pPr>
@@ -4435,7 +4480,7 @@
         </w:tc>
         <w:tc>
           <w:tcPr>
-            <w:tcW w:w="1276" w:type="dxa"/>
+            <w:tcW w:w="1245" w:type="dxa"/>
           </w:tcPr>
           <w:p>
             <w:pPr>
@@ -4448,7 +4493,7 @@
         </w:tc>
         <w:tc>
           <w:tcPr>
-            <w:tcW w:w="1842" w:type="dxa"/>
+            <w:tcW w:w="1783" w:type="dxa"/>
           </w:tcPr>
           <w:p>
             <w:pPr>
@@ -4461,7 +4506,7 @@
         </w:tc>
         <w:tc>
           <w:tcPr>
-            <w:tcW w:w="1985" w:type="dxa"/>
+            <w:tcW w:w="1931" w:type="dxa"/>
           </w:tcPr>
           <w:p>
             <w:pPr>
@@ -4474,7 +4519,7 @@
         </w:tc>
         <w:tc>
           <w:tcPr>
-            <w:tcW w:w="2835" w:type="dxa"/>
+            <w:tcW w:w="2729" w:type="dxa"/>
           </w:tcPr>
           <w:p>
             <w:pPr>
@@ -4489,7 +4534,7 @@
       <w:tr>
         <w:tc>
           <w:tcPr>
-            <w:tcW w:w="1129" w:type="dxa"/>
+            <w:tcW w:w="1586" w:type="dxa"/>
           </w:tcPr>
           <w:p>
             <w:pPr>
@@ -4502,7 +4547,7 @@
         </w:tc>
         <w:tc>
           <w:tcPr>
-            <w:tcW w:w="2977" w:type="dxa"/>
+            <w:tcW w:w="2853" w:type="dxa"/>
           </w:tcPr>
           <w:p>
             <w:pPr>
@@ -4515,7 +4560,7 @@
         </w:tc>
         <w:tc>
           <w:tcPr>
-            <w:tcW w:w="2410" w:type="dxa"/>
+            <w:tcW w:w="2327" w:type="dxa"/>
           </w:tcPr>
           <w:p>
             <w:pPr>
@@ -4528,7 +4573,7 @@
         </w:tc>
         <w:tc>
           <w:tcPr>
-            <w:tcW w:w="1276" w:type="dxa"/>
+            <w:tcW w:w="1245" w:type="dxa"/>
           </w:tcPr>
           <w:p>
             <w:pPr>
@@ -4541,7 +4586,7 @@
         </w:tc>
         <w:tc>
           <w:tcPr>
-            <w:tcW w:w="1842" w:type="dxa"/>
+            <w:tcW w:w="1783" w:type="dxa"/>
           </w:tcPr>
           <w:p>
             <w:pPr>
@@ -4554,7 +4599,7 @@
         </w:tc>
         <w:tc>
           <w:tcPr>
-            <w:tcW w:w="1985" w:type="dxa"/>
+            <w:tcW w:w="1931" w:type="dxa"/>
           </w:tcPr>
           <w:p>
             <w:pPr>
@@ -4567,7 +4612,7 @@
         </w:tc>
         <w:tc>
           <w:tcPr>
-            <w:tcW w:w="2835" w:type="dxa"/>
+            <w:tcW w:w="2729" w:type="dxa"/>
           </w:tcPr>
           <w:p>
             <w:pPr>
@@ -4582,7 +4627,7 @@
       <w:tr>
         <w:tc>
           <w:tcPr>
-            <w:tcW w:w="1129" w:type="dxa"/>
+            <w:tcW w:w="1586" w:type="dxa"/>
           </w:tcPr>
           <w:p>
             <w:pPr>
@@ -4595,7 +4640,7 @@
         </w:tc>
         <w:tc>
           <w:tcPr>
-            <w:tcW w:w="2977" w:type="dxa"/>
+            <w:tcW w:w="2853" w:type="dxa"/>
           </w:tcPr>
           <w:p>
             <w:pPr>
@@ -4608,7 +4653,7 @@
         </w:tc>
         <w:tc>
           <w:tcPr>
-            <w:tcW w:w="2410" w:type="dxa"/>
+            <w:tcW w:w="2327" w:type="dxa"/>
           </w:tcPr>
           <w:p>
             <w:pPr>
@@ -4621,7 +4666,7 @@
         </w:tc>
         <w:tc>
           <w:tcPr>
-            <w:tcW w:w="1276" w:type="dxa"/>
+            <w:tcW w:w="1245" w:type="dxa"/>
           </w:tcPr>
           <w:p>
             <w:pPr>
@@ -4634,7 +4679,7 @@
         </w:tc>
         <w:tc>
           <w:tcPr>
-            <w:tcW w:w="1842" w:type="dxa"/>
+            <w:tcW w:w="1783" w:type="dxa"/>
           </w:tcPr>
           <w:p>
             <w:pPr>
@@ -4647,7 +4692,7 @@
         </w:tc>
         <w:tc>
           <w:tcPr>
-            <w:tcW w:w="1985" w:type="dxa"/>
+            <w:tcW w:w="1931" w:type="dxa"/>
           </w:tcPr>
           <w:p>
             <w:pPr>
@@ -4660,7 +4705,7 @@
         </w:tc>
         <w:tc>
           <w:tcPr>
-            <w:tcW w:w="2835" w:type="dxa"/>
+            <w:tcW w:w="2729" w:type="dxa"/>
           </w:tcPr>
           <w:p>
             <w:pPr>
@@ -4675,7 +4720,7 @@
       <w:tr>
         <w:tc>
           <w:tcPr>
-            <w:tcW w:w="1129" w:type="dxa"/>
+            <w:tcW w:w="1586" w:type="dxa"/>
           </w:tcPr>
           <w:p>
             <w:pPr>
@@ -4688,7 +4733,7 @@
         </w:tc>
         <w:tc>
           <w:tcPr>
-            <w:tcW w:w="2977" w:type="dxa"/>
+            <w:tcW w:w="2853" w:type="dxa"/>
           </w:tcPr>
           <w:p>
             <w:pPr>
@@ -4701,7 +4746,7 @@
         </w:tc>
         <w:tc>
           <w:tcPr>
-            <w:tcW w:w="2410" w:type="dxa"/>
+            <w:tcW w:w="2327" w:type="dxa"/>
           </w:tcPr>
           <w:p>
             <w:pPr>
@@ -4714,7 +4759,7 @@
         </w:tc>
         <w:tc>
           <w:tcPr>
-            <w:tcW w:w="1276" w:type="dxa"/>
+            <w:tcW w:w="1245" w:type="dxa"/>
           </w:tcPr>
           <w:p>
             <w:pPr>
@@ -4727,7 +4772,7 @@
         </w:tc>
         <w:tc>
           <w:tcPr>
-            <w:tcW w:w="1842" w:type="dxa"/>
+            <w:tcW w:w="1783" w:type="dxa"/>
           </w:tcPr>
           <w:p>
             <w:pPr>
@@ -4740,7 +4785,7 @@
         </w:tc>
         <w:tc>
           <w:tcPr>
-            <w:tcW w:w="1985" w:type="dxa"/>
+            <w:tcW w:w="1931" w:type="dxa"/>
           </w:tcPr>
           <w:p>
             <w:pPr>
@@ -4753,7 +4798,7 @@
         </w:tc>
         <w:tc>
           <w:tcPr>
-            <w:tcW w:w="2835" w:type="dxa"/>
+            <w:tcW w:w="2729" w:type="dxa"/>
           </w:tcPr>
           <w:p>
             <w:pPr>
@@ -4768,7 +4813,7 @@
       <w:tr>
         <w:tc>
           <w:tcPr>
-            <w:tcW w:w="1129" w:type="dxa"/>
+            <w:tcW w:w="1586" w:type="dxa"/>
           </w:tcPr>
           <w:p>
             <w:pPr>
@@ -4781,7 +4826,7 @@
         </w:tc>
         <w:tc>
           <w:tcPr>
-            <w:tcW w:w="2977" w:type="dxa"/>
+            <w:tcW w:w="2853" w:type="dxa"/>
           </w:tcPr>
           <w:p>
             <w:pPr>
@@ -4794,7 +4839,7 @@
         </w:tc>
         <w:tc>
           <w:tcPr>
-            <w:tcW w:w="2410" w:type="dxa"/>
+            <w:tcW w:w="2327" w:type="dxa"/>
           </w:tcPr>
           <w:p>
             <w:pPr>
@@ -4807,7 +4852,7 @@
         </w:tc>
         <w:tc>
           <w:tcPr>
-            <w:tcW w:w="1276" w:type="dxa"/>
+            <w:tcW w:w="1245" w:type="dxa"/>
           </w:tcPr>
           <w:p>
             <w:pPr>
@@ -4820,7 +4865,7 @@
         </w:tc>
         <w:tc>
           <w:tcPr>
-            <w:tcW w:w="1842" w:type="dxa"/>
+            <w:tcW w:w="1783" w:type="dxa"/>
           </w:tcPr>
           <w:p>
             <w:pPr>
@@ -4833,7 +4878,7 @@
         </w:tc>
         <w:tc>
           <w:tcPr>
-            <w:tcW w:w="1985" w:type="dxa"/>
+            <w:tcW w:w="1931" w:type="dxa"/>
           </w:tcPr>
           <w:p>
             <w:pPr>
@@ -4846,7 +4891,7 @@
         </w:tc>
         <w:tc>
           <w:tcPr>
-            <w:tcW w:w="2835" w:type="dxa"/>
+            <w:tcW w:w="2729" w:type="dxa"/>
           </w:tcPr>
           <w:p>
             <w:pPr>
@@ -4883,7 +4928,7 @@
 </file>
 
 <file path=word/styles.xml><?xml version="1.0" encoding="utf-8"?>
-<w:styles xmlns:mc="http://schemas.openxmlformats.org/markup-compatibility/2006" xmlns:r="http://schemas.openxmlformats.org/officeDocument/2006/relationships" xmlns:w="http://schemas.openxmlformats.org/wordprocessingml/2006/main" xmlns:w14="http://schemas.microsoft.com/office/word/2010/wordml" xmlns:w15="http://schemas.microsoft.com/office/word/2012/wordml" mc:Ignorable="w14 w15">
+<w:styles xmlns:mc="http://schemas.openxmlformats.org/markup-compatibility/2006" xmlns:r="http://schemas.openxmlformats.org/officeDocument/2006/relationships" xmlns:w="http://schemas.openxmlformats.org/wordprocessingml/2006/main" xmlns:w14="http://schemas.microsoft.com/office/word/2010/wordml" xmlns:w15="http://schemas.microsoft.com/office/word/2012/wordml" xmlns:w16se="http://schemas.microsoft.com/office/word/2015/wordml/symex" mc:Ignorable="w14 w15 w16se">
   <w:docDefaults>
     <w:rPrDefault>
       <w:rPr>
